--- a/CV chapter I.docx
+++ b/CV chapter I.docx
@@ -79,6 +79,7 @@
           <w:bCs/>
           <w:sz w:val="24"/>
           <w:szCs w:val="24"/>
+          <w:highlight w:val="yellow"/>
           <w:vertAlign w:val="superscript"/>
         </w:rPr>
         <w:t>67SP</w:t>
@@ -244,10 +245,10 @@
             <v:path o:extrusionok="f" gradientshapeok="t" o:connecttype="rect"/>
             <o:lock v:ext="edit" aspectratio="t"/>
           </v:shapetype>
-          <v:shape id="_x0000_i1105" type="#_x0000_t75" style="width:479.7pt;height:192.55pt" o:ole="">
-            <v:imagedata r:id="rId5" o:title=""/>
+          <v:shape id="_x0000_i1025" type="#_x0000_t75" style="width:479.7pt;height:192.55pt" o:ole="">
+            <v:imagedata r:id="rId7" o:title=""/>
           </v:shape>
-          <o:OLEObject Type="Embed" ProgID="ChemDraw.Document.6.0" ShapeID="_x0000_i1105" DrawAspect="Content" ObjectID="_1570084219" r:id="rId6"/>
+          <o:OLEObject Type="Embed" ProgID="ChemDraw.Document.6.0" ShapeID="_x0000_i1025" DrawAspect="Content" ObjectID="_1570200162" r:id="rId8"/>
         </w:object>
       </w:r>
     </w:p>
@@ -598,17 +599,7 @@
           <w:sz w:val="24"/>
           <w:szCs w:val="24"/>
         </w:rPr>
-        <w:t xml:space="preserve"> 7.259 as the internal reference, while those </w:t>
-      </w:r>
-      <w:proofErr w:type="gramStart"/>
-      <w:r>
-        <w:rPr>
-          <w:rFonts w:ascii="Times New Roman" w:hAnsi="Times New Roman"/>
-          <w:bCs/>
-          <w:sz w:val="24"/>
-          <w:szCs w:val="24"/>
-        </w:rPr>
-        <w:t xml:space="preserve">of  </w:t>
+        <w:t xml:space="preserve"> 7.259 as the internal reference, while those of  </w:t>
       </w:r>
       <w:r>
         <w:rPr>
@@ -620,7 +611,6 @@
         </w:rPr>
         <w:t>13</w:t>
       </w:r>
-      <w:proofErr w:type="gramEnd"/>
       <w:r>
         <w:rPr>
           <w:rFonts w:ascii="Times New Roman" w:hAnsi="Times New Roman"/>
@@ -676,10 +666,10 @@
       </w:pPr>
       <w:r>
         <w:object w:dxaOrig="4963" w:dyaOrig="2232">
-          <v:shape id="_x0000_i1106" type="#_x0000_t75" style="width:247.8pt;height:111.35pt" o:ole="">
-            <v:imagedata r:id="rId7" o:title=""/>
+          <v:shape id="_x0000_i1026" type="#_x0000_t75" style="width:247.8pt;height:111.35pt" o:ole="">
+            <v:imagedata r:id="rId9" o:title=""/>
           </v:shape>
-          <o:OLEObject Type="Embed" ProgID="ChemDraw.Document.6.0" ShapeID="_x0000_i1106" DrawAspect="Content" ObjectID="_1570084220" r:id="rId8"/>
+          <o:OLEObject Type="Embed" ProgID="ChemDraw.Document.6.0" ShapeID="_x0000_i1026" DrawAspect="Content" ObjectID="_1570200163" r:id="rId10"/>
         </w:object>
       </w:r>
     </w:p>
@@ -745,7 +735,6 @@
         </w:rPr>
         <w:tab/>
       </w:r>
-      <w:proofErr w:type="gramStart"/>
       <w:r>
         <w:rPr>
           <w:rFonts w:ascii="Times New Roman" w:hAnsi="Times New Roman" w:cs="Times New Roman"/>
@@ -753,17 +742,7 @@
           <w:szCs w:val="24"/>
           <w:highlight w:val="yellow"/>
         </w:rPr>
-        <w:t>Fig.(</w:t>
-      </w:r>
-      <w:proofErr w:type="gramEnd"/>
-      <w:r>
-        <w:rPr>
-          <w:rFonts w:ascii="Times New Roman" w:hAnsi="Times New Roman" w:cs="Times New Roman"/>
-          <w:sz w:val="24"/>
-          <w:szCs w:val="24"/>
-          <w:highlight w:val="yellow"/>
-        </w:rPr>
-        <w:t>1)</w:t>
+        <w:t>Fig.(1)</w:t>
       </w:r>
     </w:p>
     <w:p>
@@ -772,7 +751,8 @@
         <w:ind w:firstLine="360"/>
         <w:jc w:val="both"/>
         <w:rPr>
-          <w:rFonts w:ascii="Times New Roman" w:hAnsi="Times New Roman" w:cs="Times New Roman"/>
+          <w:rFonts w:ascii="Times New Roman" w:hAnsi="Times New Roman"/>
+          <w:bCs/>
           <w:sz w:val="24"/>
           <w:szCs w:val="24"/>
         </w:rPr>
@@ -923,163 +903,6 @@
           <w:szCs w:val="24"/>
         </w:rPr>
         <w:t xml:space="preserve">-CHO. </w:t>
-      </w:r>
-      <w:r>
-        <w:rPr>
-          <w:rFonts w:ascii="Times New Roman" w:hAnsi="Times New Roman"/>
-          <w:bCs/>
-          <w:sz w:val="24"/>
-          <w:szCs w:val="24"/>
-          <w:vertAlign w:val="superscript"/>
-        </w:rPr>
-        <w:t>13</w:t>
-      </w:r>
-      <w:r>
-        <w:rPr>
-          <w:rFonts w:ascii="Times New Roman" w:hAnsi="Times New Roman"/>
-          <w:bCs/>
-          <w:sz w:val="24"/>
-          <w:szCs w:val="24"/>
-        </w:rPr>
-        <w:t xml:space="preserve">C NMR spectra of </w:t>
-      </w:r>
-      <w:r>
-        <w:rPr>
-          <w:rFonts w:ascii="Times New Roman" w:hAnsi="Times New Roman"/>
-          <w:bCs/>
-          <w:i/>
-          <w:iCs/>
-          <w:noProof/>
-          <w:sz w:val="24"/>
-          <w:szCs w:val="24"/>
-        </w:rPr>
-        <w:t>para</w:t>
-      </w:r>
-      <w:r>
-        <w:rPr>
-          <w:rFonts w:ascii="Times New Roman" w:hAnsi="Times New Roman"/>
-          <w:bCs/>
-          <w:noProof/>
-          <w:sz w:val="24"/>
-          <w:szCs w:val="24"/>
-        </w:rPr>
-        <w:t>-substituted</w:t>
-      </w:r>
-      <w:r>
-        <w:rPr>
-          <w:rFonts w:ascii="Times New Roman" w:hAnsi="Times New Roman"/>
-          <w:bCs/>
-          <w:sz w:val="24"/>
-          <w:szCs w:val="24"/>
-        </w:rPr>
-        <w:t xml:space="preserve"> (E)-1-(furan-2-</w:t>
-      </w:r>
-      <w:r>
-        <w:rPr>
-          <w:rFonts w:ascii="Times New Roman" w:hAnsi="Times New Roman"/>
-          <w:bCs/>
-          <w:noProof/>
-          <w:sz w:val="24"/>
-          <w:szCs w:val="24"/>
-        </w:rPr>
-        <w:t>yl</w:t>
-      </w:r>
-      <w:r>
-        <w:rPr>
-          <w:rFonts w:ascii="Times New Roman" w:hAnsi="Times New Roman"/>
-          <w:bCs/>
-          <w:sz w:val="24"/>
-          <w:szCs w:val="24"/>
-        </w:rPr>
-        <w:t>)-3-</w:t>
-      </w:r>
-      <w:r>
-        <w:rPr>
-          <w:rFonts w:ascii="Times New Roman" w:hAnsi="Times New Roman"/>
-          <w:bCs/>
-          <w:noProof/>
-          <w:sz w:val="24"/>
-          <w:szCs w:val="24"/>
-        </w:rPr>
-        <w:t>phenylprop</w:t>
-      </w:r>
-      <w:r>
-        <w:rPr>
-          <w:rFonts w:ascii="Times New Roman" w:hAnsi="Times New Roman"/>
-          <w:bCs/>
-          <w:sz w:val="24"/>
-          <w:szCs w:val="24"/>
-        </w:rPr>
-        <w:t>-2-</w:t>
-      </w:r>
-      <w:r>
-        <w:rPr>
-          <w:rFonts w:ascii="Times New Roman" w:hAnsi="Times New Roman"/>
-          <w:bCs/>
-          <w:noProof/>
-          <w:sz w:val="24"/>
-          <w:szCs w:val="24"/>
-        </w:rPr>
-        <w:t>ene</w:t>
-      </w:r>
-      <w:r>
-        <w:rPr>
-          <w:rFonts w:ascii="Times New Roman" w:hAnsi="Times New Roman"/>
-          <w:bCs/>
-          <w:sz w:val="24"/>
-          <w:szCs w:val="24"/>
-        </w:rPr>
-        <w:t xml:space="preserve">-1-ones are given in </w:t>
-      </w:r>
-      <w:r>
-        <w:rPr>
-          <w:rFonts w:ascii="Times New Roman" w:hAnsi="Times New Roman"/>
-          <w:bCs/>
-          <w:noProof/>
-          <w:sz w:val="24"/>
-          <w:szCs w:val="24"/>
-          <w:highlight w:val="yellow"/>
-        </w:rPr>
-        <w:t>Fig</w:t>
-      </w:r>
-      <w:r>
-        <w:rPr>
-          <w:rFonts w:ascii="Times New Roman" w:hAnsi="Times New Roman"/>
-          <w:bCs/>
-          <w:sz w:val="24"/>
-          <w:szCs w:val="24"/>
-          <w:highlight w:val="yellow"/>
-        </w:rPr>
-        <w:t>. (</w:t>
-      </w:r>
-      <w:r>
-        <w:rPr>
-          <w:rFonts w:ascii="Times New Roman" w:hAnsi="Times New Roman"/>
-          <w:bCs/>
-          <w:sz w:val="24"/>
-          <w:szCs w:val="24"/>
-          <w:highlight w:val="yellow"/>
-        </w:rPr>
-        <w:t>1</w:t>
-      </w:r>
-      <w:r>
-        <w:rPr>
-          <w:rFonts w:ascii="Times New Roman" w:hAnsi="Times New Roman"/>
-          <w:bCs/>
-          <w:sz w:val="24"/>
-          <w:szCs w:val="24"/>
-          <w:highlight w:val="yellow"/>
-        </w:rPr>
-        <w:t>).</w:t>
-      </w:r>
-      <w:r>
-        <w:rPr>
-          <w:rFonts w:ascii="Times New Roman" w:hAnsi="Times New Roman"/>
-          <w:bCs/>
-          <w:sz w:val="24"/>
-          <w:szCs w:val="24"/>
-        </w:rPr>
-        <w:t xml:space="preserve">  </w:t>
       </w:r>
     </w:p>
     <w:p>
@@ -1334,27 +1157,7 @@
           <w:sz w:val="24"/>
           <w:szCs w:val="24"/>
         </w:rPr>
-        <w:t xml:space="preserve">H NMR spectra </w:t>
-      </w:r>
-      <w:proofErr w:type="gramStart"/>
-      <w:r>
-        <w:rPr>
-          <w:rFonts w:ascii="Times New Roman" w:hAnsi="Times New Roman"/>
-          <w:bCs/>
-          <w:sz w:val="24"/>
-          <w:szCs w:val="24"/>
-        </w:rPr>
-        <w:t>of  (</w:t>
-      </w:r>
-      <w:proofErr w:type="gramEnd"/>
-      <w:r>
-        <w:rPr>
-          <w:rFonts w:ascii="Times New Roman" w:hAnsi="Times New Roman"/>
-          <w:bCs/>
-          <w:sz w:val="24"/>
-          <w:szCs w:val="24"/>
-        </w:rPr>
-        <w:t>E)-1-(furan-2-</w:t>
+        <w:t>H NMR spectra of  (E)-1-(furan-2-</w:t>
       </w:r>
       <w:r>
         <w:rPr>
@@ -1439,18 +1242,44 @@
         <w:spacing w:after="0" w:line="240" w:lineRule="auto"/>
         <w:jc w:val="both"/>
         <w:rPr>
-          <w:rFonts w:ascii="Times New Roman" w:hAnsi="Times New Roman" w:cs="Times New Roman"/>
-          <w:b/>
-          <w:sz w:val="28"/>
-          <w:szCs w:val="28"/>
-        </w:rPr>
-      </w:pPr>
-      <w:r>
-        <w:rPr>
-          <w:rFonts w:ascii="Times New Roman" w:hAnsi="Times New Roman"/>
-          <w:bCs/>
-          <w:sz w:val="28"/>
-          <w:szCs w:val="28"/>
+          <w:rFonts w:ascii="Times New Roman" w:hAnsi="Times New Roman"/>
+          <w:bCs/>
+          <w:sz w:val="24"/>
+          <w:szCs w:val="24"/>
+        </w:rPr>
+      </w:pPr>
+    </w:p>
+    <w:p>
+      <w:pPr>
+        <w:spacing w:after="0" w:line="240" w:lineRule="auto"/>
+        <w:jc w:val="both"/>
+        <w:rPr>
+          <w:rFonts w:ascii="Times New Roman" w:hAnsi="Times New Roman"/>
+          <w:bCs/>
+          <w:sz w:val="24"/>
+          <w:szCs w:val="24"/>
+        </w:rPr>
+      </w:pPr>
+    </w:p>
+    <w:p>
+      <w:pPr>
+        <w:spacing w:after="0" w:line="240" w:lineRule="auto"/>
+        <w:jc w:val="both"/>
+        <w:rPr>
+          <w:rFonts w:ascii="Times New Roman" w:hAnsi="Times New Roman" w:cs="Times New Roman"/>
+          <w:b/>
+          <w:sz w:val="24"/>
+          <w:szCs w:val="24"/>
+        </w:rPr>
+      </w:pPr>
+      <w:bookmarkStart w:id="0" w:name="_GoBack"/>
+      <w:bookmarkEnd w:id="0"/>
+      <w:r>
+        <w:rPr>
+          <w:rFonts w:ascii="Times New Roman" w:hAnsi="Times New Roman"/>
+          <w:bCs/>
+          <w:sz w:val="24"/>
+          <w:szCs w:val="24"/>
         </w:rPr>
         <w:t xml:space="preserve"> </w:t>
       </w:r>
@@ -1458,8 +1287,8 @@
         <w:rPr>
           <w:rFonts w:ascii="Times New Roman" w:hAnsi="Times New Roman"/>
           <w:b/>
-          <w:sz w:val="28"/>
-          <w:szCs w:val="28"/>
+          <w:sz w:val="24"/>
+          <w:szCs w:val="24"/>
           <w:vertAlign w:val="superscript"/>
         </w:rPr>
         <w:t>1</w:t>
@@ -1468,8 +1297,8 @@
         <w:rPr>
           <w:rFonts w:ascii="Times New Roman" w:hAnsi="Times New Roman"/>
           <w:b/>
-          <w:sz w:val="28"/>
-          <w:szCs w:val="28"/>
+          <w:sz w:val="24"/>
+          <w:szCs w:val="24"/>
         </w:rPr>
         <w:t xml:space="preserve">H NMR spectra of </w:t>
       </w:r>
@@ -1477,8 +1306,8 @@
         <w:rPr>
           <w:rFonts w:ascii="Times New Roman" w:hAnsi="Times New Roman"/>
           <w:b/>
-          <w:sz w:val="28"/>
-          <w:szCs w:val="28"/>
+          <w:sz w:val="24"/>
+          <w:szCs w:val="24"/>
         </w:rPr>
         <w:t>(E)-1-(furan-2-yl)-3-phenylprop-2-ene-1-ones are given below.</w:t>
       </w:r>
@@ -1526,47 +1355,7 @@
           <w:sz w:val="24"/>
           <w:szCs w:val="24"/>
         </w:rPr>
-        <w:t>(E)-1-(furan-2-yl)-3-(4’ -</w:t>
-      </w:r>
-      <w:proofErr w:type="gramStart"/>
-      <w:r>
-        <w:rPr>
-          <w:rFonts w:ascii="Times New Roman" w:hAnsi="Times New Roman"/>
-          <w:b/>
-          <w:sz w:val="24"/>
-          <w:szCs w:val="24"/>
-        </w:rPr>
-        <w:t>N,N</w:t>
-      </w:r>
-      <w:proofErr w:type="gramEnd"/>
-      <w:r>
-        <w:rPr>
-          <w:rFonts w:ascii="Times New Roman" w:hAnsi="Times New Roman"/>
-          <w:b/>
-          <w:sz w:val="24"/>
-          <w:szCs w:val="24"/>
-        </w:rPr>
-        <w:t xml:space="preserve"> </w:t>
-      </w:r>
-      <w:proofErr w:type="spellStart"/>
-      <w:r>
-        <w:rPr>
-          <w:rFonts w:ascii="Times New Roman" w:hAnsi="Times New Roman"/>
-          <w:b/>
-          <w:sz w:val="24"/>
-          <w:szCs w:val="24"/>
-        </w:rPr>
-        <w:t>dimethylaminophenyl</w:t>
-      </w:r>
-      <w:proofErr w:type="spellEnd"/>
-      <w:r>
-        <w:rPr>
-          <w:rFonts w:ascii="Times New Roman" w:hAnsi="Times New Roman"/>
-          <w:b/>
-          <w:sz w:val="24"/>
-          <w:szCs w:val="24"/>
-        </w:rPr>
-        <w:t>)prop-2-ene-1-one:</w:t>
+        <w:t>(E)-1-(furan-2-yl)-3-(4’ -N,N dimethylaminophenyl)prop-2-ene-1-one:</w:t>
       </w:r>
       <w:r>
         <w:rPr>
@@ -1599,7 +1388,6 @@
         </w:rPr>
         <w:t xml:space="preserve">  </w:t>
       </w:r>
-      <w:proofErr w:type="gramStart"/>
       <w:r>
         <w:rPr>
           <w:rFonts w:ascii="Times New Roman" w:hAnsi="Times New Roman" w:cs="Times New Roman"/>
@@ -1652,17 +1440,7 @@
           <w:sz w:val="24"/>
           <w:szCs w:val="24"/>
         </w:rPr>
-        <w:t>43</w:t>
-      </w:r>
-      <w:proofErr w:type="gramEnd"/>
-      <w:r>
-        <w:rPr>
-          <w:rFonts w:ascii="Times New Roman" w:hAnsi="Times New Roman"/>
-          <w:bCs/>
-          <w:sz w:val="24"/>
-          <w:szCs w:val="24"/>
-        </w:rPr>
-        <w:t>(s,6H), 6.562 (d,d,1H), 6.690</w:t>
+        <w:t>43(s,6H), 6.562 (d,d,1H), 6.690</w:t>
       </w:r>
       <w:r>
         <w:rPr>
@@ -1729,27 +1507,7 @@
           <w:sz w:val="24"/>
           <w:szCs w:val="24"/>
         </w:rPr>
-        <w:t>(d,2H</w:t>
-      </w:r>
-      <w:proofErr w:type="gramStart"/>
-      <w:r>
-        <w:rPr>
-          <w:rFonts w:ascii="Times New Roman" w:hAnsi="Times New Roman" w:cs="Times New Roman"/>
-          <w:bCs/>
-          <w:sz w:val="24"/>
-          <w:szCs w:val="24"/>
-        </w:rPr>
-        <w:t>),  7.616</w:t>
-      </w:r>
-      <w:proofErr w:type="gramEnd"/>
-      <w:r>
-        <w:rPr>
-          <w:rFonts w:ascii="Times New Roman" w:hAnsi="Times New Roman" w:cs="Times New Roman"/>
-          <w:bCs/>
-          <w:sz w:val="24"/>
-          <w:szCs w:val="24"/>
-        </w:rPr>
-        <w:t xml:space="preserve"> (m,1H),  7.856 (d,1H).</w:t>
+        <w:t>(d,2H),  7.616 (m,1H),  7.856 (d,1H).</w:t>
       </w:r>
     </w:p>
     <w:p>
@@ -1806,28 +1564,18 @@
           <w:b/>
           <w:sz w:val="24"/>
           <w:szCs w:val="24"/>
-        </w:rPr>
-        <w:t>(E)-1-(furan-2-yl)-3-(4’ -</w:t>
-      </w:r>
-      <w:proofErr w:type="gramStart"/>
-      <w:r>
-        <w:rPr>
-          <w:rFonts w:ascii="Times New Roman" w:hAnsi="Times New Roman"/>
-          <w:b/>
-          <w:sz w:val="24"/>
-          <w:szCs w:val="24"/>
-        </w:rPr>
-        <w:t>methylphenyl)prop</w:t>
-      </w:r>
-      <w:proofErr w:type="gramEnd"/>
-      <w:r>
-        <w:rPr>
-          <w:rFonts w:ascii="Times New Roman" w:hAnsi="Times New Roman"/>
-          <w:b/>
-          <w:sz w:val="24"/>
-          <w:szCs w:val="24"/>
-        </w:rPr>
-        <w:t>-2-ene-1-one:</w:t>
+          <w:highlight w:val="yellow"/>
+        </w:rPr>
+        <w:t>(E)-1-(furan-2-yl)-3-(4’ -methylphenyl)prop-2-ene-1-one</w:t>
+      </w:r>
+      <w:r>
+        <w:rPr>
+          <w:rFonts w:ascii="Times New Roman" w:hAnsi="Times New Roman"/>
+          <w:b/>
+          <w:sz w:val="24"/>
+          <w:szCs w:val="24"/>
+        </w:rPr>
+        <w:t>:</w:t>
       </w:r>
       <w:r>
         <w:rPr>
@@ -1976,17 +1724,7 @@
           <w:sz w:val="24"/>
           <w:szCs w:val="24"/>
         </w:rPr>
-        <w:t xml:space="preserve"> </w:t>
-      </w:r>
-      <w:proofErr w:type="gramStart"/>
-      <w:r>
-        <w:rPr>
-          <w:rFonts w:ascii="Times New Roman" w:hAnsi="Times New Roman" w:cs="Times New Roman"/>
-          <w:b/>
-          <w:sz w:val="24"/>
-          <w:szCs w:val="24"/>
-        </w:rPr>
-        <w:t>δ</w:t>
+        <w:t xml:space="preserve"> δ</w:t>
       </w:r>
       <w:r>
         <w:rPr>
@@ -2004,17 +1742,7 @@
           <w:sz w:val="24"/>
           <w:szCs w:val="24"/>
         </w:rPr>
-        <w:t>6.600</w:t>
-      </w:r>
-      <w:proofErr w:type="gramEnd"/>
-      <w:r>
-        <w:rPr>
-          <w:rFonts w:ascii="Times New Roman" w:hAnsi="Times New Roman"/>
-          <w:bCs/>
-          <w:sz w:val="24"/>
-          <w:szCs w:val="24"/>
-        </w:rPr>
-        <w:t xml:space="preserve"> (d,d,1H),  7.336 9d,1H), 7.421(m.2H), 7.423 (d,1H), 7.456(d,1H), 7.655(m,2H),</w:t>
+        <w:t>6.600 (d,d,1H),  7.336 9d,1H), 7.421(m.2H), 7.423 (d,1H), 7.456(d,1H), 7.655(m,2H),</w:t>
       </w:r>
     </w:p>
     <w:p>
@@ -2113,27 +1841,7 @@
           <w:sz w:val="24"/>
           <w:szCs w:val="24"/>
         </w:rPr>
-        <w:t>-</w:t>
-      </w:r>
-      <w:proofErr w:type="gramStart"/>
-      <w:r>
-        <w:rPr>
-          <w:rFonts w:ascii="Times New Roman" w:hAnsi="Times New Roman"/>
-          <w:b/>
-          <w:sz w:val="24"/>
-          <w:szCs w:val="24"/>
-        </w:rPr>
-        <w:t>chlorophenyl)prop</w:t>
-      </w:r>
-      <w:proofErr w:type="gramEnd"/>
-      <w:r>
-        <w:rPr>
-          <w:rFonts w:ascii="Times New Roman" w:hAnsi="Times New Roman"/>
-          <w:b/>
-          <w:sz w:val="24"/>
-          <w:szCs w:val="24"/>
-        </w:rPr>
-        <w:t>-2-ene-1-one:</w:t>
+        <w:t>-chlorophenyl)prop-2-ene-1-one:</w:t>
       </w:r>
       <w:r>
         <w:rPr>
@@ -2166,7 +1874,6 @@
         </w:rPr>
         <w:t xml:space="preserve">  </w:t>
       </w:r>
-      <w:proofErr w:type="gramStart"/>
       <w:r>
         <w:rPr>
           <w:rFonts w:ascii="Times New Roman" w:hAnsi="Times New Roman" w:cs="Times New Roman"/>
@@ -2192,17 +1899,7 @@
           <w:sz w:val="24"/>
           <w:szCs w:val="24"/>
         </w:rPr>
-        <w:t>6.606</w:t>
-      </w:r>
-      <w:proofErr w:type="gramEnd"/>
-      <w:r>
-        <w:rPr>
-          <w:rFonts w:ascii="Times New Roman" w:hAnsi="Times New Roman"/>
-          <w:bCs/>
-          <w:sz w:val="24"/>
-          <w:szCs w:val="24"/>
-        </w:rPr>
-        <w:t>(d,d,1H),</w:t>
+        <w:t>6.606(d,d,1H),</w:t>
       </w:r>
       <w:r>
         <w:rPr>
@@ -2299,27 +1996,7 @@
           <w:sz w:val="24"/>
           <w:szCs w:val="24"/>
         </w:rPr>
-        <w:t>E)-1-(furan-2-yl)-3-(4’ -</w:t>
-      </w:r>
-      <w:proofErr w:type="gramStart"/>
-      <w:r>
-        <w:rPr>
-          <w:rFonts w:ascii="Times New Roman" w:hAnsi="Times New Roman"/>
-          <w:b/>
-          <w:sz w:val="24"/>
-          <w:szCs w:val="24"/>
-        </w:rPr>
-        <w:t>fluorophenyl)prop</w:t>
-      </w:r>
-      <w:proofErr w:type="gramEnd"/>
-      <w:r>
-        <w:rPr>
-          <w:rFonts w:ascii="Times New Roman" w:hAnsi="Times New Roman"/>
-          <w:b/>
-          <w:sz w:val="24"/>
-          <w:szCs w:val="24"/>
-        </w:rPr>
-        <w:t>-2-ene-1-one:</w:t>
+        <w:t>E)-1-(furan-2-yl)-3-(4’ -fluorophenyl)prop-2-ene-1-one:</w:t>
       </w:r>
       <w:r>
         <w:rPr>
@@ -2369,7 +2046,6 @@
         </w:rPr>
         <w:t xml:space="preserve"> </w:t>
       </w:r>
-      <w:proofErr w:type="gramStart"/>
       <w:r>
         <w:rPr>
           <w:rFonts w:ascii="Times New Roman" w:hAnsi="Times New Roman" w:cs="Times New Roman"/>
@@ -2404,17 +2080,7 @@
           <w:sz w:val="24"/>
           <w:szCs w:val="24"/>
         </w:rPr>
-        <w:t>6.599</w:t>
-      </w:r>
-      <w:proofErr w:type="gramEnd"/>
-      <w:r>
-        <w:rPr>
-          <w:rFonts w:ascii="Times New Roman" w:hAnsi="Times New Roman"/>
-          <w:bCs/>
-          <w:sz w:val="24"/>
-          <w:szCs w:val="24"/>
-        </w:rPr>
-        <w:t xml:space="preserve"> (d,d,1H),</w:t>
+        <w:t>6.599 (d,d,1H),</w:t>
       </w:r>
       <w:r>
         <w:rPr>
@@ -2496,39 +2162,18 @@
           <w:b/>
           <w:sz w:val="24"/>
           <w:szCs w:val="24"/>
-        </w:rPr>
-        <w:t>(E)-1-(furan-2-yl)-3-(4’ -</w:t>
-      </w:r>
-      <w:proofErr w:type="spellStart"/>
-      <w:proofErr w:type="gramStart"/>
-      <w:r>
-        <w:rPr>
-          <w:rFonts w:ascii="Times New Roman" w:hAnsi="Times New Roman"/>
-          <w:b/>
-          <w:sz w:val="24"/>
-          <w:szCs w:val="24"/>
-        </w:rPr>
-        <w:t>oxophenyl</w:t>
-      </w:r>
-      <w:proofErr w:type="spellEnd"/>
-      <w:r>
-        <w:rPr>
-          <w:rFonts w:ascii="Times New Roman" w:hAnsi="Times New Roman"/>
-          <w:b/>
-          <w:sz w:val="24"/>
-          <w:szCs w:val="24"/>
-        </w:rPr>
-        <w:t>)prop</w:t>
-      </w:r>
-      <w:proofErr w:type="gramEnd"/>
-      <w:r>
-        <w:rPr>
-          <w:rFonts w:ascii="Times New Roman" w:hAnsi="Times New Roman"/>
-          <w:b/>
-          <w:sz w:val="24"/>
-          <w:szCs w:val="24"/>
-        </w:rPr>
-        <w:t>-2-ene-1-one:</w:t>
+          <w:highlight w:val="yellow"/>
+        </w:rPr>
+        <w:t>(E)-1-(furan-2-yl)-3-(4’ -oxophenyl)prop-2-ene-1-one</w:t>
+      </w:r>
+      <w:r>
+        <w:rPr>
+          <w:rFonts w:ascii="Times New Roman" w:hAnsi="Times New Roman"/>
+          <w:b/>
+          <w:sz w:val="24"/>
+          <w:szCs w:val="24"/>
+        </w:rPr>
+        <w:t>:</w:t>
       </w:r>
     </w:p>
     <w:p>
@@ -2770,6 +2415,12 @@
           <w:sz w:val="28"/>
           <w:szCs w:val="28"/>
         </w:rPr>
+        <w:sectPr>
+          <w:pgSz w:w="12240" w:h="15840"/>
+          <w:pgMar w:top="1440" w:right="1440" w:bottom="1440" w:left="1440" w:header="720" w:footer="720" w:gutter="0"/>
+          <w:cols w:space="720"/>
+          <w:docGrid w:linePitch="360"/>
+        </w:sectPr>
       </w:pPr>
     </w:p>
     <w:p>
@@ -2786,6 +2437,679 @@
     </w:p>
     <w:p>
       <w:pPr>
+        <w:tabs>
+          <w:tab w:val="left" w:pos="1440"/>
+        </w:tabs>
+        <w:jc w:val="center"/>
+        <w:rPr>
+          <w:rFonts w:ascii="Times New Roman" w:hAnsi="Times New Roman" w:cs="Times New Roman"/>
+          <w:sz w:val="28"/>
+          <w:szCs w:val="28"/>
+        </w:rPr>
+      </w:pPr>
+      <w:r>
+        <w:rPr>
+          <w:noProof/>
+        </w:rPr>
+        <w:drawing>
+          <wp:inline distT="0" distB="0" distL="0" distR="0" wp14:anchorId="2BDC02A5" wp14:editId="6820EFB1">
+            <wp:extent cx="7825563" cy="5314862"/>
+            <wp:effectExtent l="0" t="0" r="4445" b="635"/>
+            <wp:docPr id="1" name="Picture 1"/>
+            <wp:cNvGraphicFramePr>
+              <a:graphicFrameLocks xmlns:a="http://schemas.openxmlformats.org/drawingml/2006/main" noChangeAspect="1"/>
+            </wp:cNvGraphicFramePr>
+            <a:graphic xmlns:a="http://schemas.openxmlformats.org/drawingml/2006/main">
+              <a:graphicData uri="http://schemas.openxmlformats.org/drawingml/2006/picture">
+                <pic:pic xmlns:pic="http://schemas.openxmlformats.org/drawingml/2006/picture">
+                  <pic:nvPicPr>
+                    <pic:cNvPr id="1" name=""/>
+                    <pic:cNvPicPr/>
+                  </pic:nvPicPr>
+                  <pic:blipFill>
+                    <a:blip r:embed="rId11"/>
+                    <a:stretch>
+                      <a:fillRect/>
+                    </a:stretch>
+                  </pic:blipFill>
+                  <pic:spPr>
+                    <a:xfrm>
+                      <a:off x="0" y="0"/>
+                      <a:ext cx="7844055" cy="5327421"/>
+                    </a:xfrm>
+                    <a:prstGeom prst="rect">
+                      <a:avLst/>
+                    </a:prstGeom>
+                  </pic:spPr>
+                </pic:pic>
+              </a:graphicData>
+            </a:graphic>
+          </wp:inline>
+        </w:drawing>
+      </w:r>
+    </w:p>
+    <w:p>
+      <w:pPr>
+        <w:tabs>
+          <w:tab w:val="left" w:pos="1440"/>
+        </w:tabs>
+        <w:jc w:val="center"/>
+        <w:rPr>
+          <w:rFonts w:ascii="Times New Roman" w:hAnsi="Times New Roman" w:cs="Times New Roman"/>
+          <w:sz w:val="24"/>
+          <w:szCs w:val="24"/>
+        </w:rPr>
+      </w:pPr>
+      <w:r>
+        <w:rPr>
+          <w:rFonts w:ascii="Times New Roman" w:hAnsi="Times New Roman" w:cs="Times New Roman"/>
+          <w:b/>
+          <w:bCs/>
+          <w:sz w:val="24"/>
+          <w:szCs w:val="24"/>
+        </w:rPr>
+        <w:t xml:space="preserve">Fig      </w:t>
+      </w:r>
+      <w:r>
+        <w:rPr>
+          <w:rFonts w:ascii="Times New Roman" w:hAnsi="Times New Roman" w:cs="Times New Roman"/>
+          <w:b/>
+          <w:bCs/>
+          <w:sz w:val="24"/>
+          <w:szCs w:val="24"/>
+          <w:vertAlign w:val="superscript"/>
+        </w:rPr>
+        <w:t>1</w:t>
+      </w:r>
+      <w:r>
+        <w:rPr>
+          <w:rFonts w:ascii="Times New Roman" w:hAnsi="Times New Roman" w:cs="Times New Roman"/>
+          <w:b/>
+          <w:bCs/>
+          <w:sz w:val="24"/>
+          <w:szCs w:val="24"/>
+        </w:rPr>
+        <w:t xml:space="preserve">H NMR spectra of  </w:t>
+      </w:r>
+      <w:r>
+        <w:rPr>
+          <w:rFonts w:ascii="Times New Roman" w:hAnsi="Times New Roman"/>
+          <w:b/>
+          <w:sz w:val="24"/>
+          <w:szCs w:val="24"/>
+        </w:rPr>
+        <w:t>(E)-1-(furan-2-yl)-3-(4’ -N,N dimethylaminophenyl)prop-2-ene-1-one</w:t>
+      </w:r>
+    </w:p>
+    <w:p>
+      <w:pPr>
+        <w:tabs>
+          <w:tab w:val="left" w:pos="1440"/>
+        </w:tabs>
+        <w:rPr>
+          <w:rFonts w:ascii="Times New Roman" w:hAnsi="Times New Roman" w:cs="Times New Roman"/>
+          <w:sz w:val="24"/>
+          <w:szCs w:val="24"/>
+        </w:rPr>
+      </w:pPr>
+    </w:p>
+    <w:p>
+      <w:pPr>
+        <w:tabs>
+          <w:tab w:val="left" w:pos="1440"/>
+        </w:tabs>
+        <w:jc w:val="center"/>
+        <w:rPr>
+          <w:rFonts w:ascii="Times New Roman" w:hAnsi="Times New Roman" w:cs="Times New Roman"/>
+          <w:sz w:val="24"/>
+          <w:szCs w:val="24"/>
+        </w:rPr>
+      </w:pPr>
+      <w:r>
+        <w:rPr>
+          <w:noProof/>
+        </w:rPr>
+        <w:drawing>
+          <wp:inline distT="0" distB="0" distL="0" distR="0" wp14:anchorId="6FA92FBF" wp14:editId="5369A761">
+            <wp:extent cx="7410893" cy="5243665"/>
+            <wp:effectExtent l="0" t="0" r="0" b="0"/>
+            <wp:docPr id="2" name="Picture 2"/>
+            <wp:cNvGraphicFramePr>
+              <a:graphicFrameLocks xmlns:a="http://schemas.openxmlformats.org/drawingml/2006/main" noChangeAspect="1"/>
+            </wp:cNvGraphicFramePr>
+            <a:graphic xmlns:a="http://schemas.openxmlformats.org/drawingml/2006/main">
+              <a:graphicData uri="http://schemas.openxmlformats.org/drawingml/2006/picture">
+                <pic:pic xmlns:pic="http://schemas.openxmlformats.org/drawingml/2006/picture">
+                  <pic:nvPicPr>
+                    <pic:cNvPr id="1" name=""/>
+                    <pic:cNvPicPr/>
+                  </pic:nvPicPr>
+                  <pic:blipFill>
+                    <a:blip r:embed="rId12"/>
+                    <a:stretch>
+                      <a:fillRect/>
+                    </a:stretch>
+                  </pic:blipFill>
+                  <pic:spPr>
+                    <a:xfrm>
+                      <a:off x="0" y="0"/>
+                      <a:ext cx="7442511" cy="5266037"/>
+                    </a:xfrm>
+                    <a:prstGeom prst="rect">
+                      <a:avLst/>
+                    </a:prstGeom>
+                  </pic:spPr>
+                </pic:pic>
+              </a:graphicData>
+            </a:graphic>
+          </wp:inline>
+        </w:drawing>
+      </w:r>
+    </w:p>
+    <w:p>
+      <w:pPr>
+        <w:tabs>
+          <w:tab w:val="left" w:pos="1440"/>
+        </w:tabs>
+        <w:jc w:val="center"/>
+        <w:rPr>
+          <w:rFonts w:ascii="Times New Roman" w:hAnsi="Times New Roman" w:cs="Times New Roman"/>
+          <w:sz w:val="24"/>
+          <w:szCs w:val="24"/>
+        </w:rPr>
+      </w:pPr>
+      <w:r>
+        <w:rPr>
+          <w:rFonts w:ascii="Times New Roman" w:hAnsi="Times New Roman" w:cs="Times New Roman"/>
+          <w:b/>
+          <w:bCs/>
+          <w:sz w:val="24"/>
+          <w:szCs w:val="24"/>
+        </w:rPr>
+        <w:t>Fig</w:t>
+      </w:r>
+      <w:r>
+        <w:rPr>
+          <w:rFonts w:ascii="Times New Roman" w:hAnsi="Times New Roman" w:cs="Times New Roman"/>
+          <w:sz w:val="24"/>
+          <w:szCs w:val="24"/>
+        </w:rPr>
+        <w:t xml:space="preserve">.    </w:t>
+      </w:r>
+      <w:r>
+        <w:rPr>
+          <w:rFonts w:ascii="Times New Roman" w:hAnsi="Times New Roman" w:cs="Times New Roman"/>
+          <w:b/>
+          <w:bCs/>
+          <w:sz w:val="24"/>
+          <w:szCs w:val="24"/>
+          <w:vertAlign w:val="superscript"/>
+        </w:rPr>
+        <w:t>1</w:t>
+      </w:r>
+      <w:r>
+        <w:rPr>
+          <w:rFonts w:ascii="Times New Roman" w:hAnsi="Times New Roman" w:cs="Times New Roman"/>
+          <w:b/>
+          <w:bCs/>
+          <w:sz w:val="24"/>
+          <w:szCs w:val="24"/>
+        </w:rPr>
+        <w:t xml:space="preserve">H NMR spectra of  </w:t>
+      </w:r>
+      <w:r>
+        <w:rPr>
+          <w:rFonts w:ascii="Times New Roman" w:hAnsi="Times New Roman"/>
+          <w:b/>
+          <w:sz w:val="24"/>
+          <w:szCs w:val="24"/>
+        </w:rPr>
+        <w:t>(E)-1-(furan-2-yl)-3-phenylprop-2-ene-1-one</w:t>
+      </w:r>
+    </w:p>
+    <w:p>
+      <w:pPr>
+        <w:tabs>
+          <w:tab w:val="left" w:pos="1440"/>
+        </w:tabs>
+        <w:jc w:val="center"/>
+        <w:rPr>
+          <w:rFonts w:ascii="Times New Roman" w:hAnsi="Times New Roman" w:cs="Times New Roman"/>
+          <w:sz w:val="24"/>
+          <w:szCs w:val="24"/>
+        </w:rPr>
+      </w:pPr>
+      <w:r>
+        <w:rPr>
+          <w:noProof/>
+        </w:rPr>
+        <w:drawing>
+          <wp:inline distT="0" distB="0" distL="0" distR="0" wp14:anchorId="0B80EAA5" wp14:editId="5F60278B">
+            <wp:extent cx="7666074" cy="5291721"/>
+            <wp:effectExtent l="0" t="0" r="0" b="4445"/>
+            <wp:docPr id="3" name="Picture 3"/>
+            <wp:cNvGraphicFramePr>
+              <a:graphicFrameLocks xmlns:a="http://schemas.openxmlformats.org/drawingml/2006/main" noChangeAspect="1"/>
+            </wp:cNvGraphicFramePr>
+            <a:graphic xmlns:a="http://schemas.openxmlformats.org/drawingml/2006/main">
+              <a:graphicData uri="http://schemas.openxmlformats.org/drawingml/2006/picture">
+                <pic:pic xmlns:pic="http://schemas.openxmlformats.org/drawingml/2006/picture">
+                  <pic:nvPicPr>
+                    <pic:cNvPr id="1" name=""/>
+                    <pic:cNvPicPr/>
+                  </pic:nvPicPr>
+                  <pic:blipFill>
+                    <a:blip r:embed="rId13"/>
+                    <a:stretch>
+                      <a:fillRect/>
+                    </a:stretch>
+                  </pic:blipFill>
+                  <pic:spPr>
+                    <a:xfrm>
+                      <a:off x="0" y="0"/>
+                      <a:ext cx="7676856" cy="5299163"/>
+                    </a:xfrm>
+                    <a:prstGeom prst="rect">
+                      <a:avLst/>
+                    </a:prstGeom>
+                  </pic:spPr>
+                </pic:pic>
+              </a:graphicData>
+            </a:graphic>
+          </wp:inline>
+        </w:drawing>
+      </w:r>
+    </w:p>
+    <w:p>
+      <w:pPr>
+        <w:tabs>
+          <w:tab w:val="left" w:pos="1440"/>
+        </w:tabs>
+        <w:jc w:val="center"/>
+        <w:rPr>
+          <w:rFonts w:ascii="Times New Roman" w:hAnsi="Times New Roman" w:cs="Times New Roman"/>
+          <w:sz w:val="24"/>
+          <w:szCs w:val="24"/>
+        </w:rPr>
+      </w:pPr>
+      <w:r>
+        <w:rPr>
+          <w:rFonts w:ascii="Times New Roman" w:hAnsi="Times New Roman" w:cs="Times New Roman"/>
+          <w:b/>
+          <w:bCs/>
+          <w:sz w:val="24"/>
+          <w:szCs w:val="24"/>
+        </w:rPr>
+        <w:t>Fig.</w:t>
+      </w:r>
+      <w:r>
+        <w:rPr>
+          <w:rFonts w:ascii="Times New Roman" w:hAnsi="Times New Roman" w:cs="Times New Roman"/>
+          <w:sz w:val="24"/>
+          <w:szCs w:val="24"/>
+        </w:rPr>
+        <w:t xml:space="preserve">   </w:t>
+      </w:r>
+      <w:r>
+        <w:rPr>
+          <w:rFonts w:ascii="Times New Roman" w:hAnsi="Times New Roman" w:cs="Times New Roman"/>
+          <w:b/>
+          <w:bCs/>
+          <w:sz w:val="24"/>
+          <w:szCs w:val="24"/>
+          <w:vertAlign w:val="superscript"/>
+        </w:rPr>
+        <w:t>1</w:t>
+      </w:r>
+      <w:r>
+        <w:rPr>
+          <w:rFonts w:ascii="Times New Roman" w:hAnsi="Times New Roman" w:cs="Times New Roman"/>
+          <w:b/>
+          <w:bCs/>
+          <w:sz w:val="24"/>
+          <w:szCs w:val="24"/>
+        </w:rPr>
+        <w:t xml:space="preserve">H NMR spectra of  </w:t>
+      </w:r>
+      <w:r>
+        <w:rPr>
+          <w:rFonts w:ascii="Times New Roman" w:hAnsi="Times New Roman"/>
+          <w:b/>
+          <w:sz w:val="24"/>
+          <w:szCs w:val="24"/>
+        </w:rPr>
+        <w:t>(E)-1-(furan-2-yl)-3-(4’</w:t>
+      </w:r>
+      <w:r>
+        <w:rPr>
+          <w:rFonts w:ascii="Times New Roman" w:hAnsi="Times New Roman"/>
+          <w:b/>
+          <w:sz w:val="24"/>
+          <w:szCs w:val="24"/>
+        </w:rPr>
+        <w:t>-chlorophenyl)prop-2-ene-1-one</w:t>
+      </w:r>
+    </w:p>
+    <w:p>
+      <w:pPr>
+        <w:tabs>
+          <w:tab w:val="left" w:pos="1440"/>
+        </w:tabs>
+        <w:jc w:val="center"/>
+        <w:rPr>
+          <w:rFonts w:ascii="Times New Roman" w:hAnsi="Times New Roman" w:cs="Times New Roman"/>
+          <w:sz w:val="24"/>
+          <w:szCs w:val="24"/>
+        </w:rPr>
+      </w:pPr>
+      <w:r>
+        <w:rPr>
+          <w:noProof/>
+        </w:rPr>
+        <w:drawing>
+          <wp:inline distT="0" distB="0" distL="0" distR="0" wp14:anchorId="288BCC4B" wp14:editId="5E3FA885">
+            <wp:extent cx="7549117" cy="5360689"/>
+            <wp:effectExtent l="0" t="0" r="0" b="0"/>
+            <wp:docPr id="4" name="Picture 4"/>
+            <wp:cNvGraphicFramePr>
+              <a:graphicFrameLocks xmlns:a="http://schemas.openxmlformats.org/drawingml/2006/main" noChangeAspect="1"/>
+            </wp:cNvGraphicFramePr>
+            <a:graphic xmlns:a="http://schemas.openxmlformats.org/drawingml/2006/main">
+              <a:graphicData uri="http://schemas.openxmlformats.org/drawingml/2006/picture">
+                <pic:pic xmlns:pic="http://schemas.openxmlformats.org/drawingml/2006/picture">
+                  <pic:nvPicPr>
+                    <pic:cNvPr id="1" name=""/>
+                    <pic:cNvPicPr/>
+                  </pic:nvPicPr>
+                  <pic:blipFill>
+                    <a:blip r:embed="rId14"/>
+                    <a:stretch>
+                      <a:fillRect/>
+                    </a:stretch>
+                  </pic:blipFill>
+                  <pic:spPr>
+                    <a:xfrm>
+                      <a:off x="0" y="0"/>
+                      <a:ext cx="7584324" cy="5385690"/>
+                    </a:xfrm>
+                    <a:prstGeom prst="rect">
+                      <a:avLst/>
+                    </a:prstGeom>
+                  </pic:spPr>
+                </pic:pic>
+              </a:graphicData>
+            </a:graphic>
+          </wp:inline>
+        </w:drawing>
+      </w:r>
+    </w:p>
+    <w:p>
+      <w:pPr>
+        <w:tabs>
+          <w:tab w:val="left" w:pos="1440"/>
+          <w:tab w:val="left" w:pos="1926"/>
+          <w:tab w:val="center" w:pos="6480"/>
+        </w:tabs>
+        <w:rPr>
+          <w:rFonts w:ascii="Times New Roman" w:hAnsi="Times New Roman" w:cs="Times New Roman"/>
+          <w:sz w:val="24"/>
+          <w:szCs w:val="24"/>
+        </w:rPr>
+      </w:pPr>
+      <w:r>
+        <w:rPr>
+          <w:rFonts w:ascii="Times New Roman" w:hAnsi="Times New Roman" w:cs="Times New Roman"/>
+          <w:sz w:val="24"/>
+          <w:szCs w:val="24"/>
+        </w:rPr>
+        <w:tab/>
+      </w:r>
+      <w:r>
+        <w:rPr>
+          <w:rFonts w:ascii="Times New Roman" w:hAnsi="Times New Roman" w:cs="Times New Roman"/>
+          <w:sz w:val="24"/>
+          <w:szCs w:val="24"/>
+        </w:rPr>
+        <w:tab/>
+      </w:r>
+      <w:r>
+        <w:rPr>
+          <w:rFonts w:ascii="Times New Roman" w:hAnsi="Times New Roman" w:cs="Times New Roman"/>
+          <w:b/>
+          <w:bCs/>
+          <w:sz w:val="24"/>
+          <w:szCs w:val="24"/>
+        </w:rPr>
+        <w:t>Fig .</w:t>
+      </w:r>
+      <w:r>
+        <w:rPr>
+          <w:rFonts w:ascii="Times New Roman" w:hAnsi="Times New Roman" w:cs="Times New Roman"/>
+          <w:sz w:val="24"/>
+          <w:szCs w:val="24"/>
+        </w:rPr>
+        <w:t xml:space="preserve">   </w:t>
+      </w:r>
+      <w:r>
+        <w:rPr>
+          <w:rFonts w:ascii="Times New Roman" w:hAnsi="Times New Roman" w:cs="Times New Roman"/>
+          <w:b/>
+          <w:bCs/>
+          <w:sz w:val="24"/>
+          <w:szCs w:val="24"/>
+          <w:vertAlign w:val="superscript"/>
+        </w:rPr>
+        <w:t>1</w:t>
+      </w:r>
+      <w:r>
+        <w:rPr>
+          <w:rFonts w:ascii="Times New Roman" w:hAnsi="Times New Roman" w:cs="Times New Roman"/>
+          <w:b/>
+          <w:bCs/>
+          <w:sz w:val="24"/>
+          <w:szCs w:val="24"/>
+        </w:rPr>
+        <w:t xml:space="preserve">H NMR spectra of  </w:t>
+      </w:r>
+      <w:r>
+        <w:rPr>
+          <w:rFonts w:ascii="Times New Roman" w:hAnsi="Times New Roman" w:cs="Times New Roman"/>
+          <w:sz w:val="24"/>
+          <w:szCs w:val="24"/>
+        </w:rPr>
+        <w:t xml:space="preserve"> </w:t>
+      </w:r>
+      <w:r>
+        <w:rPr>
+          <w:rFonts w:ascii="Times New Roman" w:hAnsi="Times New Roman"/>
+          <w:b/>
+          <w:sz w:val="28"/>
+          <w:szCs w:val="28"/>
+        </w:rPr>
+        <w:t>(</w:t>
+      </w:r>
+      <w:r>
+        <w:rPr>
+          <w:rFonts w:ascii="Times New Roman" w:hAnsi="Times New Roman"/>
+          <w:b/>
+          <w:sz w:val="24"/>
+          <w:szCs w:val="24"/>
+        </w:rPr>
+        <w:t>E)-1-(furan-2-yl)-3-(4’ -fluorophenyl)prop-2-ene-1-one</w:t>
+      </w:r>
+      <w:r>
+        <w:rPr>
+          <w:rFonts w:ascii="Times New Roman" w:hAnsi="Times New Roman" w:cs="Times New Roman"/>
+          <w:sz w:val="24"/>
+          <w:szCs w:val="24"/>
+        </w:rPr>
+        <w:tab/>
+      </w:r>
+    </w:p>
+    <w:p>
+      <w:pPr>
+        <w:rPr>
+          <w:rFonts w:ascii="Times New Roman" w:hAnsi="Times New Roman" w:cs="Times New Roman"/>
+          <w:sz w:val="24"/>
+          <w:szCs w:val="24"/>
+        </w:rPr>
+      </w:pPr>
+    </w:p>
+    <w:p>
+      <w:pPr>
+        <w:jc w:val="center"/>
+        <w:rPr>
+          <w:rFonts w:ascii="Times New Roman" w:hAnsi="Times New Roman" w:cs="Times New Roman"/>
+          <w:sz w:val="24"/>
+          <w:szCs w:val="24"/>
+        </w:rPr>
+      </w:pPr>
+      <w:r>
+        <w:rPr>
+          <w:noProof/>
+        </w:rPr>
+        <w:drawing>
+          <wp:inline distT="0" distB="0" distL="0" distR="0" wp14:anchorId="7C72478A" wp14:editId="7B4DED10">
+            <wp:extent cx="7208875" cy="5260394"/>
+            <wp:effectExtent l="0" t="0" r="0" b="0"/>
+            <wp:docPr id="5" name="Picture 5"/>
+            <wp:cNvGraphicFramePr>
+              <a:graphicFrameLocks xmlns:a="http://schemas.openxmlformats.org/drawingml/2006/main" noChangeAspect="1"/>
+            </wp:cNvGraphicFramePr>
+            <a:graphic xmlns:a="http://schemas.openxmlformats.org/drawingml/2006/main">
+              <a:graphicData uri="http://schemas.openxmlformats.org/drawingml/2006/picture">
+                <pic:pic xmlns:pic="http://schemas.openxmlformats.org/drawingml/2006/picture">
+                  <pic:nvPicPr>
+                    <pic:cNvPr id="1" name=""/>
+                    <pic:cNvPicPr/>
+                  </pic:nvPicPr>
+                  <pic:blipFill>
+                    <a:blip r:embed="rId15"/>
+                    <a:stretch>
+                      <a:fillRect/>
+                    </a:stretch>
+                  </pic:blipFill>
+                  <pic:spPr>
+                    <a:xfrm>
+                      <a:off x="0" y="0"/>
+                      <a:ext cx="7244310" cy="5286251"/>
+                    </a:xfrm>
+                    <a:prstGeom prst="rect">
+                      <a:avLst/>
+                    </a:prstGeom>
+                  </pic:spPr>
+                </pic:pic>
+              </a:graphicData>
+            </a:graphic>
+          </wp:inline>
+        </w:drawing>
+      </w:r>
+    </w:p>
+    <w:p>
+      <w:pPr>
+        <w:tabs>
+          <w:tab w:val="left" w:pos="1540"/>
+          <w:tab w:val="center" w:pos="6480"/>
+        </w:tabs>
+        <w:rPr>
+          <w:rFonts w:ascii="Times New Roman" w:hAnsi="Times New Roman" w:cs="Times New Roman"/>
+          <w:sz w:val="24"/>
+          <w:szCs w:val="24"/>
+        </w:rPr>
+      </w:pPr>
+      <w:r>
+        <w:rPr>
+          <w:rFonts w:ascii="Times New Roman" w:hAnsi="Times New Roman" w:cs="Times New Roman"/>
+          <w:sz w:val="24"/>
+          <w:szCs w:val="24"/>
+        </w:rPr>
+        <w:tab/>
+      </w:r>
+      <w:r>
+        <w:rPr>
+          <w:rFonts w:ascii="Times New Roman" w:hAnsi="Times New Roman" w:cs="Times New Roman"/>
+          <w:b/>
+          <w:bCs/>
+          <w:sz w:val="24"/>
+          <w:szCs w:val="24"/>
+        </w:rPr>
+        <w:t xml:space="preserve">Fig. </w:t>
+      </w:r>
+      <w:r>
+        <w:rPr>
+          <w:rFonts w:ascii="Times New Roman" w:hAnsi="Times New Roman" w:cs="Times New Roman"/>
+          <w:sz w:val="24"/>
+          <w:szCs w:val="24"/>
+        </w:rPr>
+        <w:t xml:space="preserve"> </w:t>
+      </w:r>
+      <w:r>
+        <w:rPr>
+          <w:rFonts w:ascii="Times New Roman" w:hAnsi="Times New Roman" w:cs="Times New Roman"/>
+          <w:b/>
+          <w:bCs/>
+          <w:sz w:val="24"/>
+          <w:szCs w:val="24"/>
+          <w:vertAlign w:val="superscript"/>
+        </w:rPr>
+        <w:t xml:space="preserve">  </w:t>
+      </w:r>
+      <w:r>
+        <w:rPr>
+          <w:rFonts w:ascii="Times New Roman" w:hAnsi="Times New Roman" w:cs="Times New Roman"/>
+          <w:b/>
+          <w:bCs/>
+          <w:sz w:val="24"/>
+          <w:szCs w:val="24"/>
+          <w:vertAlign w:val="superscript"/>
+        </w:rPr>
+        <w:t>1</w:t>
+      </w:r>
+      <w:r>
+        <w:rPr>
+          <w:rFonts w:ascii="Times New Roman" w:hAnsi="Times New Roman" w:cs="Times New Roman"/>
+          <w:b/>
+          <w:bCs/>
+          <w:sz w:val="24"/>
+          <w:szCs w:val="24"/>
+        </w:rPr>
+        <w:t xml:space="preserve">H NMR spectra of  </w:t>
+      </w:r>
+      <w:r>
+        <w:rPr>
+          <w:rFonts w:ascii="Times New Roman" w:hAnsi="Times New Roman"/>
+          <w:b/>
+          <w:sz w:val="24"/>
+          <w:szCs w:val="24"/>
+        </w:rPr>
+        <w:t>(E)-1-(furan-2-yl)-3-(4’ -oxophenyl)prop-2-ene-1-one</w:t>
+      </w:r>
+      <w:r>
+        <w:rPr>
+          <w:rFonts w:ascii="Times New Roman" w:hAnsi="Times New Roman" w:cs="Times New Roman"/>
+          <w:sz w:val="24"/>
+          <w:szCs w:val="24"/>
+        </w:rPr>
+        <w:tab/>
+      </w:r>
+    </w:p>
+    <w:p>
+      <w:pPr>
+        <w:rPr>
+          <w:rFonts w:ascii="Times New Roman" w:hAnsi="Times New Roman" w:cs="Times New Roman"/>
+          <w:sz w:val="24"/>
+          <w:szCs w:val="24"/>
+        </w:rPr>
+        <w:sectPr>
+          <w:pgSz w:w="15840" w:h="12240" w:orient="landscape"/>
+          <w:pgMar w:top="1440" w:right="1440" w:bottom="1440" w:left="1440" w:header="720" w:footer="720" w:gutter="0"/>
+          <w:cols w:space="720"/>
+          <w:docGrid w:linePitch="360"/>
+        </w:sectPr>
+      </w:pPr>
+    </w:p>
+    <w:p>
+      <w:pPr>
         <w:spacing w:after="0" w:line="240" w:lineRule="auto"/>
         <w:jc w:val="both"/>
         <w:rPr>
@@ -2795,217 +3119,6 @@
           <w:szCs w:val="28"/>
         </w:rPr>
       </w:pPr>
-    </w:p>
-    <w:p>
-      <w:pPr>
-        <w:spacing w:after="0" w:line="240" w:lineRule="auto"/>
-        <w:jc w:val="both"/>
-        <w:rPr>
-          <w:rFonts w:ascii="Times New Roman" w:hAnsi="Times New Roman" w:cs="Times New Roman"/>
-          <w:b/>
-          <w:sz w:val="28"/>
-          <w:szCs w:val="28"/>
-        </w:rPr>
-      </w:pPr>
-    </w:p>
-    <w:p>
-      <w:pPr>
-        <w:spacing w:after="0" w:line="240" w:lineRule="auto"/>
-        <w:jc w:val="both"/>
-        <w:rPr>
-          <w:rFonts w:ascii="Times New Roman" w:hAnsi="Times New Roman" w:cs="Times New Roman"/>
-          <w:b/>
-          <w:sz w:val="28"/>
-          <w:szCs w:val="28"/>
-        </w:rPr>
-      </w:pPr>
-    </w:p>
-    <w:p>
-      <w:pPr>
-        <w:spacing w:after="0" w:line="240" w:lineRule="auto"/>
-        <w:jc w:val="both"/>
-        <w:rPr>
-          <w:rFonts w:ascii="Times New Roman" w:hAnsi="Times New Roman" w:cs="Times New Roman"/>
-          <w:b/>
-          <w:sz w:val="28"/>
-          <w:szCs w:val="28"/>
-        </w:rPr>
-      </w:pPr>
-    </w:p>
-    <w:p>
-      <w:pPr>
-        <w:spacing w:after="0" w:line="240" w:lineRule="auto"/>
-        <w:jc w:val="both"/>
-        <w:rPr>
-          <w:rFonts w:ascii="Times New Roman" w:hAnsi="Times New Roman" w:cs="Times New Roman"/>
-          <w:b/>
-          <w:sz w:val="28"/>
-          <w:szCs w:val="28"/>
-        </w:rPr>
-      </w:pPr>
-    </w:p>
-    <w:p>
-      <w:pPr>
-        <w:spacing w:after="0" w:line="240" w:lineRule="auto"/>
-        <w:jc w:val="both"/>
-        <w:rPr>
-          <w:rFonts w:ascii="Times New Roman" w:hAnsi="Times New Roman" w:cs="Times New Roman"/>
-          <w:b/>
-          <w:sz w:val="28"/>
-          <w:szCs w:val="28"/>
-        </w:rPr>
-      </w:pPr>
-    </w:p>
-    <w:p>
-      <w:pPr>
-        <w:spacing w:after="0" w:line="240" w:lineRule="auto"/>
-        <w:jc w:val="both"/>
-        <w:rPr>
-          <w:rFonts w:ascii="Times New Roman" w:hAnsi="Times New Roman" w:cs="Times New Roman"/>
-          <w:b/>
-          <w:sz w:val="28"/>
-          <w:szCs w:val="28"/>
-        </w:rPr>
-      </w:pPr>
-    </w:p>
-    <w:p>
-      <w:pPr>
-        <w:spacing w:after="0" w:line="240" w:lineRule="auto"/>
-        <w:jc w:val="both"/>
-        <w:rPr>
-          <w:rFonts w:ascii="Times New Roman" w:hAnsi="Times New Roman" w:cs="Times New Roman"/>
-          <w:b/>
-          <w:sz w:val="28"/>
-          <w:szCs w:val="28"/>
-        </w:rPr>
-      </w:pPr>
-    </w:p>
-    <w:p>
-      <w:pPr>
-        <w:spacing w:after="0" w:line="240" w:lineRule="auto"/>
-        <w:jc w:val="both"/>
-        <w:rPr>
-          <w:rFonts w:ascii="Times New Roman" w:hAnsi="Times New Roman" w:cs="Times New Roman"/>
-          <w:b/>
-          <w:sz w:val="28"/>
-          <w:szCs w:val="28"/>
-        </w:rPr>
-      </w:pPr>
-    </w:p>
-    <w:p>
-      <w:pPr>
-        <w:spacing w:after="0" w:line="240" w:lineRule="auto"/>
-        <w:jc w:val="both"/>
-        <w:rPr>
-          <w:rFonts w:ascii="Times New Roman" w:hAnsi="Times New Roman" w:cs="Times New Roman"/>
-          <w:b/>
-          <w:sz w:val="28"/>
-          <w:szCs w:val="28"/>
-        </w:rPr>
-      </w:pPr>
-    </w:p>
-    <w:p>
-      <w:pPr>
-        <w:spacing w:after="0" w:line="240" w:lineRule="auto"/>
-        <w:jc w:val="both"/>
-        <w:rPr>
-          <w:rFonts w:ascii="Times New Roman" w:hAnsi="Times New Roman" w:cs="Times New Roman"/>
-          <w:b/>
-          <w:sz w:val="28"/>
-          <w:szCs w:val="28"/>
-        </w:rPr>
-      </w:pPr>
-    </w:p>
-    <w:p>
-      <w:pPr>
-        <w:spacing w:after="0" w:line="240" w:lineRule="auto"/>
-        <w:jc w:val="both"/>
-        <w:rPr>
-          <w:rFonts w:ascii="Times New Roman" w:hAnsi="Times New Roman" w:cs="Times New Roman"/>
-          <w:b/>
-          <w:sz w:val="28"/>
-          <w:szCs w:val="28"/>
-        </w:rPr>
-      </w:pPr>
-    </w:p>
-    <w:p>
-      <w:pPr>
-        <w:spacing w:after="0" w:line="240" w:lineRule="auto"/>
-        <w:jc w:val="both"/>
-        <w:rPr>
-          <w:rFonts w:ascii="Times New Roman" w:hAnsi="Times New Roman" w:cs="Times New Roman"/>
-          <w:b/>
-          <w:sz w:val="28"/>
-          <w:szCs w:val="28"/>
-        </w:rPr>
-      </w:pPr>
-    </w:p>
-    <w:p>
-      <w:pPr>
-        <w:spacing w:after="0" w:line="240" w:lineRule="auto"/>
-        <w:jc w:val="both"/>
-        <w:rPr>
-          <w:rFonts w:ascii="Times New Roman" w:hAnsi="Times New Roman" w:cs="Times New Roman"/>
-          <w:b/>
-          <w:sz w:val="28"/>
-          <w:szCs w:val="28"/>
-        </w:rPr>
-      </w:pPr>
-    </w:p>
-    <w:p>
-      <w:pPr>
-        <w:spacing w:after="0" w:line="240" w:lineRule="auto"/>
-        <w:jc w:val="both"/>
-        <w:rPr>
-          <w:rFonts w:ascii="Times New Roman" w:hAnsi="Times New Roman" w:cs="Times New Roman"/>
-          <w:b/>
-          <w:sz w:val="28"/>
-          <w:szCs w:val="28"/>
-        </w:rPr>
-      </w:pPr>
-    </w:p>
-    <w:p>
-      <w:pPr>
-        <w:spacing w:after="0" w:line="240" w:lineRule="auto"/>
-        <w:jc w:val="both"/>
-        <w:rPr>
-          <w:rFonts w:ascii="Times New Roman" w:hAnsi="Times New Roman" w:cs="Times New Roman"/>
-          <w:b/>
-          <w:sz w:val="28"/>
-          <w:szCs w:val="28"/>
-        </w:rPr>
-      </w:pPr>
-    </w:p>
-    <w:p>
-      <w:pPr>
-        <w:spacing w:after="0" w:line="240" w:lineRule="auto"/>
-        <w:jc w:val="both"/>
-        <w:rPr>
-          <w:rFonts w:ascii="Times New Roman" w:hAnsi="Times New Roman" w:cs="Times New Roman"/>
-          <w:b/>
-          <w:sz w:val="28"/>
-          <w:szCs w:val="28"/>
-        </w:rPr>
-      </w:pPr>
-    </w:p>
-    <w:p>
-      <w:pPr>
-        <w:rPr>
-          <w:rFonts w:ascii="Times New Roman" w:hAnsi="Times New Roman" w:cs="Times New Roman"/>
-          <w:b/>
-          <w:sz w:val="28"/>
-          <w:szCs w:val="28"/>
-        </w:rPr>
-      </w:pPr>
-      <w:r>
-        <w:rPr>
-          <w:rFonts w:ascii="Times New Roman" w:hAnsi="Times New Roman" w:cs="Times New Roman"/>
-          <w:b/>
-          <w:sz w:val="28"/>
-          <w:szCs w:val="28"/>
-        </w:rPr>
-        <w:br w:type="page"/>
-      </w:r>
     </w:p>
     <w:p>
       <w:pPr>
@@ -4476,20 +4589,8 @@
           <w:szCs w:val="24"/>
           <w:highlight w:val="yellow"/>
         </w:rPr>
-        <w:t xml:space="preserve">(Fig. </w:t>
-      </w:r>
-      <w:proofErr w:type="gramStart"/>
-      <w:r>
-        <w:rPr>
-          <w:rFonts w:ascii="Times New Roman" w:hAnsi="Times New Roman"/>
-          <w:bCs/>
-          <w:sz w:val="24"/>
-          <w:szCs w:val="24"/>
-          <w:highlight w:val="yellow"/>
-        </w:rPr>
-        <w:t xml:space="preserve">  )</w:t>
-      </w:r>
-      <w:proofErr w:type="gramEnd"/>
+        <w:t>(Fig.   )</w:t>
+      </w:r>
       <w:r>
         <w:rPr>
           <w:rFonts w:ascii="Times New Roman" w:hAnsi="Times New Roman"/>
@@ -4564,29 +4665,7 @@
           <w:szCs w:val="24"/>
           <w:highlight w:val="yellow"/>
         </w:rPr>
-        <w:t xml:space="preserve">Table </w:t>
-      </w:r>
-      <w:proofErr w:type="gramStart"/>
-      <w:r>
-        <w:rPr>
-          <w:rFonts w:ascii="Times New Roman" w:hAnsi="Times New Roman"/>
-          <w:b/>
-          <w:sz w:val="24"/>
-          <w:szCs w:val="24"/>
-          <w:highlight w:val="yellow"/>
-        </w:rPr>
-        <w:t>( )</w:t>
-      </w:r>
-      <w:proofErr w:type="gramEnd"/>
-      <w:r>
-        <w:rPr>
-          <w:rFonts w:ascii="Times New Roman" w:hAnsi="Times New Roman"/>
-          <w:b/>
-          <w:sz w:val="24"/>
-          <w:szCs w:val="24"/>
-          <w:highlight w:val="yellow"/>
-        </w:rPr>
-        <w:t>:</w:t>
+        <w:t>Table ( ):</w:t>
       </w:r>
       <w:r>
         <w:rPr>
@@ -7354,8 +7433,816 @@
           <w:szCs w:val="24"/>
         </w:rPr>
       </w:pPr>
-      <w:bookmarkStart w:id="0" w:name="_GoBack"/>
-      <w:bookmarkEnd w:id="0"/>
+    </w:p>
+    <w:p>
+      <w:pPr>
+        <w:spacing w:before="240" w:after="160" w:line="480" w:lineRule="auto"/>
+        <w:jc w:val="both"/>
+        <w:rPr>
+          <w:rFonts w:ascii="Times New Roman" w:hAnsi="Times New Roman"/>
+          <w:b/>
+          <w:sz w:val="24"/>
+          <w:szCs w:val="24"/>
+        </w:rPr>
+      </w:pPr>
+    </w:p>
+    <w:p>
+      <w:pPr>
+        <w:spacing w:before="240" w:after="160" w:line="480" w:lineRule="auto"/>
+        <w:jc w:val="both"/>
+        <w:rPr>
+          <w:rFonts w:ascii="Times New Roman" w:hAnsi="Times New Roman"/>
+          <w:b/>
+          <w:sz w:val="24"/>
+          <w:szCs w:val="24"/>
+        </w:rPr>
+      </w:pPr>
+    </w:p>
+    <w:p>
+      <w:pPr>
+        <w:spacing w:before="240" w:after="160" w:line="480" w:lineRule="auto"/>
+        <w:jc w:val="center"/>
+        <w:rPr>
+          <w:rFonts w:ascii="Times New Roman" w:hAnsi="Times New Roman"/>
+          <w:b/>
+          <w:sz w:val="24"/>
+          <w:szCs w:val="24"/>
+        </w:rPr>
+      </w:pPr>
+      <w:r>
+        <w:rPr>
+          <w:noProof/>
+        </w:rPr>
+        <w:drawing>
+          <wp:inline distT="0" distB="0" distL="0" distR="0" wp14:anchorId="2FDEE272" wp14:editId="52F8CF08">
+            <wp:extent cx="6719776" cy="4837097"/>
+            <wp:effectExtent l="0" t="0" r="5080" b="1905"/>
+            <wp:docPr id="6" name="Picture 6"/>
+            <wp:cNvGraphicFramePr>
+              <a:graphicFrameLocks xmlns:a="http://schemas.openxmlformats.org/drawingml/2006/main" noChangeAspect="1"/>
+            </wp:cNvGraphicFramePr>
+            <a:graphic xmlns:a="http://schemas.openxmlformats.org/drawingml/2006/main">
+              <a:graphicData uri="http://schemas.openxmlformats.org/drawingml/2006/picture">
+                <pic:pic xmlns:pic="http://schemas.openxmlformats.org/drawingml/2006/picture">
+                  <pic:nvPicPr>
+                    <pic:cNvPr id="1" name=""/>
+                    <pic:cNvPicPr/>
+                  </pic:nvPicPr>
+                  <pic:blipFill>
+                    <a:blip r:embed="rId16"/>
+                    <a:stretch>
+                      <a:fillRect/>
+                    </a:stretch>
+                  </pic:blipFill>
+                  <pic:spPr>
+                    <a:xfrm>
+                      <a:off x="0" y="0"/>
+                      <a:ext cx="6760927" cy="4866719"/>
+                    </a:xfrm>
+                    <a:prstGeom prst="rect">
+                      <a:avLst/>
+                    </a:prstGeom>
+                  </pic:spPr>
+                </pic:pic>
+              </a:graphicData>
+            </a:graphic>
+          </wp:inline>
+        </w:drawing>
+      </w:r>
+    </w:p>
+    <w:p>
+      <w:pPr>
+        <w:spacing w:before="240" w:after="160" w:line="480" w:lineRule="auto"/>
+        <w:jc w:val="center"/>
+        <w:rPr>
+          <w:rFonts w:ascii="Times New Roman" w:hAnsi="Times New Roman"/>
+          <w:b/>
+          <w:sz w:val="24"/>
+          <w:szCs w:val="24"/>
+        </w:rPr>
+      </w:pPr>
+      <w:r>
+        <w:rPr>
+          <w:rFonts w:ascii="Times New Roman" w:hAnsi="Times New Roman"/>
+          <w:b/>
+          <w:sz w:val="24"/>
+          <w:szCs w:val="24"/>
+        </w:rPr>
+        <w:t xml:space="preserve">Fig. </w:t>
+      </w:r>
+      <w:r>
+        <w:rPr>
+          <w:rFonts w:ascii="Times New Roman" w:hAnsi="Times New Roman" w:cs="Times New Roman"/>
+          <w:b/>
+          <w:bCs/>
+          <w:sz w:val="24"/>
+          <w:szCs w:val="24"/>
+          <w:vertAlign w:val="superscript"/>
+        </w:rPr>
+        <w:t>1</w:t>
+      </w:r>
+      <w:r>
+        <w:rPr>
+          <w:rFonts w:ascii="Times New Roman" w:hAnsi="Times New Roman" w:cs="Times New Roman"/>
+          <w:b/>
+          <w:bCs/>
+          <w:sz w:val="24"/>
+          <w:szCs w:val="24"/>
+          <w:vertAlign w:val="superscript"/>
+        </w:rPr>
+        <w:t>3</w:t>
+      </w:r>
+      <w:r>
+        <w:rPr>
+          <w:rFonts w:ascii="Times New Roman" w:hAnsi="Times New Roman" w:cs="Times New Roman"/>
+          <w:b/>
+          <w:bCs/>
+          <w:sz w:val="24"/>
+          <w:szCs w:val="24"/>
+        </w:rPr>
+        <w:t>C</w:t>
+      </w:r>
+      <w:r>
+        <w:rPr>
+          <w:rFonts w:ascii="Times New Roman" w:hAnsi="Times New Roman" w:cs="Times New Roman"/>
+          <w:b/>
+          <w:bCs/>
+          <w:sz w:val="24"/>
+          <w:szCs w:val="24"/>
+        </w:rPr>
+        <w:t xml:space="preserve"> NMR spectra of (</w:t>
+      </w:r>
+      <w:r>
+        <w:rPr>
+          <w:rFonts w:ascii="Times New Roman" w:hAnsi="Times New Roman"/>
+          <w:b/>
+          <w:sz w:val="24"/>
+          <w:szCs w:val="24"/>
+        </w:rPr>
+        <w:t>E)-1-(furan-2-yl)-3-(4’ -N,N dimethylaminophenyl)prop-2-ene-1-one</w:t>
+      </w:r>
+    </w:p>
+    <w:p>
+      <w:pPr>
+        <w:spacing w:before="240" w:after="160" w:line="480" w:lineRule="auto"/>
+        <w:jc w:val="center"/>
+        <w:rPr>
+          <w:rFonts w:ascii="Times New Roman" w:hAnsi="Times New Roman"/>
+          <w:b/>
+          <w:sz w:val="24"/>
+          <w:szCs w:val="24"/>
+        </w:rPr>
+      </w:pPr>
+      <w:r>
+        <w:rPr>
+          <w:noProof/>
+        </w:rPr>
+        <w:drawing>
+          <wp:inline distT="0" distB="0" distL="0" distR="0" wp14:anchorId="504142D5" wp14:editId="437CA050">
+            <wp:extent cx="7113181" cy="5332750"/>
+            <wp:effectExtent l="0" t="0" r="0" b="1270"/>
+            <wp:docPr id="7" name="Picture 7"/>
+            <wp:cNvGraphicFramePr>
+              <a:graphicFrameLocks xmlns:a="http://schemas.openxmlformats.org/drawingml/2006/main" noChangeAspect="1"/>
+            </wp:cNvGraphicFramePr>
+            <a:graphic xmlns:a="http://schemas.openxmlformats.org/drawingml/2006/main">
+              <a:graphicData uri="http://schemas.openxmlformats.org/drawingml/2006/picture">
+                <pic:pic xmlns:pic="http://schemas.openxmlformats.org/drawingml/2006/picture">
+                  <pic:nvPicPr>
+                    <pic:cNvPr id="1" name=""/>
+                    <pic:cNvPicPr/>
+                  </pic:nvPicPr>
+                  <pic:blipFill>
+                    <a:blip r:embed="rId17"/>
+                    <a:stretch>
+                      <a:fillRect/>
+                    </a:stretch>
+                  </pic:blipFill>
+                  <pic:spPr>
+                    <a:xfrm>
+                      <a:off x="0" y="0"/>
+                      <a:ext cx="7137056" cy="5350649"/>
+                    </a:xfrm>
+                    <a:prstGeom prst="rect">
+                      <a:avLst/>
+                    </a:prstGeom>
+                  </pic:spPr>
+                </pic:pic>
+              </a:graphicData>
+            </a:graphic>
+          </wp:inline>
+        </w:drawing>
+      </w:r>
+    </w:p>
+    <w:p>
+      <w:pPr>
+        <w:spacing w:before="240" w:after="160" w:line="480" w:lineRule="auto"/>
+        <w:jc w:val="center"/>
+        <w:rPr>
+          <w:rFonts w:ascii="Times New Roman" w:hAnsi="Times New Roman"/>
+          <w:b/>
+          <w:sz w:val="24"/>
+          <w:szCs w:val="24"/>
+        </w:rPr>
+      </w:pPr>
+      <w:r>
+        <w:rPr>
+          <w:rFonts w:ascii="Times New Roman" w:hAnsi="Times New Roman"/>
+          <w:b/>
+          <w:sz w:val="24"/>
+          <w:szCs w:val="24"/>
+        </w:rPr>
+        <w:t xml:space="preserve">Fig   </w:t>
+      </w:r>
+      <w:r>
+        <w:rPr>
+          <w:rFonts w:ascii="Times New Roman" w:hAnsi="Times New Roman" w:cs="Times New Roman"/>
+          <w:b/>
+          <w:bCs/>
+          <w:sz w:val="24"/>
+          <w:szCs w:val="24"/>
+          <w:vertAlign w:val="superscript"/>
+        </w:rPr>
+        <w:t>1</w:t>
+      </w:r>
+      <w:r>
+        <w:rPr>
+          <w:rFonts w:ascii="Times New Roman" w:hAnsi="Times New Roman" w:cs="Times New Roman"/>
+          <w:b/>
+          <w:bCs/>
+          <w:sz w:val="24"/>
+          <w:szCs w:val="24"/>
+          <w:vertAlign w:val="superscript"/>
+        </w:rPr>
+        <w:t>3</w:t>
+      </w:r>
+      <w:r>
+        <w:rPr>
+          <w:rFonts w:ascii="Times New Roman" w:hAnsi="Times New Roman" w:cs="Times New Roman"/>
+          <w:b/>
+          <w:bCs/>
+          <w:sz w:val="24"/>
+          <w:szCs w:val="24"/>
+        </w:rPr>
+        <w:t>C</w:t>
+      </w:r>
+      <w:r>
+        <w:rPr>
+          <w:rFonts w:ascii="Times New Roman" w:hAnsi="Times New Roman" w:cs="Times New Roman"/>
+          <w:b/>
+          <w:bCs/>
+          <w:sz w:val="24"/>
+          <w:szCs w:val="24"/>
+        </w:rPr>
+        <w:t xml:space="preserve"> NMR spectra of (</w:t>
+      </w:r>
+      <w:r>
+        <w:rPr>
+          <w:rFonts w:ascii="Times New Roman" w:hAnsi="Times New Roman"/>
+          <w:b/>
+          <w:sz w:val="24"/>
+          <w:szCs w:val="24"/>
+        </w:rPr>
+        <w:t>E)-1-(furan-2-yl)-3-(4’ -methylphenyl)prop-2-ene-1-one</w:t>
+      </w:r>
+    </w:p>
+    <w:p>
+      <w:pPr>
+        <w:spacing w:before="240" w:after="160" w:line="480" w:lineRule="auto"/>
+        <w:jc w:val="center"/>
+        <w:rPr>
+          <w:rFonts w:ascii="Times New Roman" w:hAnsi="Times New Roman"/>
+          <w:b/>
+          <w:sz w:val="24"/>
+          <w:szCs w:val="24"/>
+        </w:rPr>
+      </w:pPr>
+      <w:r>
+        <w:rPr>
+          <w:noProof/>
+        </w:rPr>
+        <w:drawing>
+          <wp:inline distT="0" distB="0" distL="0" distR="0" wp14:anchorId="7FE0743E" wp14:editId="0B3B8523">
+            <wp:extent cx="7272670" cy="5365930"/>
+            <wp:effectExtent l="0" t="0" r="4445" b="6350"/>
+            <wp:docPr id="8" name="Picture 8"/>
+            <wp:cNvGraphicFramePr>
+              <a:graphicFrameLocks xmlns:a="http://schemas.openxmlformats.org/drawingml/2006/main" noChangeAspect="1"/>
+            </wp:cNvGraphicFramePr>
+            <a:graphic xmlns:a="http://schemas.openxmlformats.org/drawingml/2006/main">
+              <a:graphicData uri="http://schemas.openxmlformats.org/drawingml/2006/picture">
+                <pic:pic xmlns:pic="http://schemas.openxmlformats.org/drawingml/2006/picture">
+                  <pic:nvPicPr>
+                    <pic:cNvPr id="1" name=""/>
+                    <pic:cNvPicPr/>
+                  </pic:nvPicPr>
+                  <pic:blipFill>
+                    <a:blip r:embed="rId18"/>
+                    <a:stretch>
+                      <a:fillRect/>
+                    </a:stretch>
+                  </pic:blipFill>
+                  <pic:spPr>
+                    <a:xfrm>
+                      <a:off x="0" y="0"/>
+                      <a:ext cx="7295370" cy="5382679"/>
+                    </a:xfrm>
+                    <a:prstGeom prst="rect">
+                      <a:avLst/>
+                    </a:prstGeom>
+                  </pic:spPr>
+                </pic:pic>
+              </a:graphicData>
+            </a:graphic>
+          </wp:inline>
+        </w:drawing>
+      </w:r>
+    </w:p>
+    <w:p>
+      <w:pPr>
+        <w:spacing w:before="240" w:after="160" w:line="480" w:lineRule="auto"/>
+        <w:jc w:val="center"/>
+        <w:rPr>
+          <w:rFonts w:ascii="Times New Roman" w:hAnsi="Times New Roman"/>
+          <w:b/>
+          <w:sz w:val="24"/>
+          <w:szCs w:val="24"/>
+        </w:rPr>
+      </w:pPr>
+      <w:r>
+        <w:rPr>
+          <w:rFonts w:ascii="Times New Roman" w:hAnsi="Times New Roman"/>
+          <w:b/>
+          <w:sz w:val="24"/>
+          <w:szCs w:val="24"/>
+        </w:rPr>
+        <w:t xml:space="preserve">Fig. </w:t>
+      </w:r>
+      <w:r>
+        <w:rPr>
+          <w:rFonts w:ascii="Times New Roman" w:hAnsi="Times New Roman" w:cs="Times New Roman"/>
+          <w:b/>
+          <w:bCs/>
+          <w:sz w:val="24"/>
+          <w:szCs w:val="24"/>
+          <w:vertAlign w:val="superscript"/>
+        </w:rPr>
+        <w:t>1</w:t>
+      </w:r>
+      <w:r>
+        <w:rPr>
+          <w:rFonts w:ascii="Times New Roman" w:hAnsi="Times New Roman" w:cs="Times New Roman"/>
+          <w:b/>
+          <w:bCs/>
+          <w:sz w:val="24"/>
+          <w:szCs w:val="24"/>
+          <w:vertAlign w:val="superscript"/>
+        </w:rPr>
+        <w:t>3</w:t>
+      </w:r>
+      <w:r>
+        <w:rPr>
+          <w:rFonts w:ascii="Times New Roman" w:hAnsi="Times New Roman" w:cs="Times New Roman"/>
+          <w:b/>
+          <w:bCs/>
+          <w:sz w:val="24"/>
+          <w:szCs w:val="24"/>
+        </w:rPr>
+        <w:t>C</w:t>
+      </w:r>
+      <w:r>
+        <w:rPr>
+          <w:rFonts w:ascii="Times New Roman" w:hAnsi="Times New Roman" w:cs="Times New Roman"/>
+          <w:b/>
+          <w:bCs/>
+          <w:sz w:val="24"/>
+          <w:szCs w:val="24"/>
+        </w:rPr>
+        <w:t xml:space="preserve"> NMR spectra of  </w:t>
+      </w:r>
+      <w:r>
+        <w:rPr>
+          <w:rFonts w:ascii="Times New Roman" w:hAnsi="Times New Roman"/>
+          <w:b/>
+          <w:sz w:val="24"/>
+          <w:szCs w:val="24"/>
+        </w:rPr>
+        <w:t>(E)-1-(furan-2-yl)-3-phenylprop-2-ene-1-one</w:t>
+      </w:r>
+    </w:p>
+    <w:p>
+      <w:pPr>
+        <w:spacing w:before="240" w:after="160" w:line="480" w:lineRule="auto"/>
+        <w:jc w:val="center"/>
+        <w:rPr>
+          <w:rFonts w:ascii="Times New Roman" w:hAnsi="Times New Roman"/>
+          <w:b/>
+          <w:sz w:val="24"/>
+          <w:szCs w:val="24"/>
+        </w:rPr>
+      </w:pPr>
+      <w:r>
+        <w:rPr>
+          <w:noProof/>
+        </w:rPr>
+        <w:drawing>
+          <wp:inline distT="0" distB="0" distL="0" distR="0" wp14:anchorId="71234BC5" wp14:editId="47A4CC3D">
+            <wp:extent cx="7336465" cy="5204022"/>
+            <wp:effectExtent l="0" t="0" r="0" b="0"/>
+            <wp:docPr id="9" name="Picture 9"/>
+            <wp:cNvGraphicFramePr>
+              <a:graphicFrameLocks xmlns:a="http://schemas.openxmlformats.org/drawingml/2006/main" noChangeAspect="1"/>
+            </wp:cNvGraphicFramePr>
+            <a:graphic xmlns:a="http://schemas.openxmlformats.org/drawingml/2006/main">
+              <a:graphicData uri="http://schemas.openxmlformats.org/drawingml/2006/picture">
+                <pic:pic xmlns:pic="http://schemas.openxmlformats.org/drawingml/2006/picture">
+                  <pic:nvPicPr>
+                    <pic:cNvPr id="1" name=""/>
+                    <pic:cNvPicPr/>
+                  </pic:nvPicPr>
+                  <pic:blipFill>
+                    <a:blip r:embed="rId19"/>
+                    <a:stretch>
+                      <a:fillRect/>
+                    </a:stretch>
+                  </pic:blipFill>
+                  <pic:spPr>
+                    <a:xfrm>
+                      <a:off x="0" y="0"/>
+                      <a:ext cx="7357752" cy="5219122"/>
+                    </a:xfrm>
+                    <a:prstGeom prst="rect">
+                      <a:avLst/>
+                    </a:prstGeom>
+                  </pic:spPr>
+                </pic:pic>
+              </a:graphicData>
+            </a:graphic>
+          </wp:inline>
+        </w:drawing>
+      </w:r>
+    </w:p>
+    <w:p>
+      <w:pPr>
+        <w:spacing w:before="240" w:after="160" w:line="480" w:lineRule="auto"/>
+        <w:jc w:val="center"/>
+        <w:rPr>
+          <w:rFonts w:ascii="Times New Roman" w:hAnsi="Times New Roman"/>
+          <w:b/>
+          <w:sz w:val="24"/>
+          <w:szCs w:val="24"/>
+        </w:rPr>
+      </w:pPr>
+      <w:r>
+        <w:rPr>
+          <w:rFonts w:ascii="Times New Roman" w:hAnsi="Times New Roman"/>
+          <w:b/>
+          <w:sz w:val="24"/>
+          <w:szCs w:val="24"/>
+        </w:rPr>
+        <w:t>Fig.</w:t>
+      </w:r>
+      <w:r>
+        <w:rPr>
+          <w:rFonts w:ascii="Times New Roman" w:hAnsi="Times New Roman" w:cs="Times New Roman"/>
+          <w:sz w:val="24"/>
+          <w:szCs w:val="24"/>
+        </w:rPr>
+        <w:t xml:space="preserve"> </w:t>
+      </w:r>
+      <w:r>
+        <w:rPr>
+          <w:rFonts w:ascii="Times New Roman" w:hAnsi="Times New Roman" w:cs="Times New Roman"/>
+          <w:b/>
+          <w:bCs/>
+          <w:sz w:val="24"/>
+          <w:szCs w:val="24"/>
+          <w:vertAlign w:val="superscript"/>
+        </w:rPr>
+        <w:t>1</w:t>
+      </w:r>
+      <w:r>
+        <w:rPr>
+          <w:rFonts w:ascii="Times New Roman" w:hAnsi="Times New Roman" w:cs="Times New Roman"/>
+          <w:b/>
+          <w:bCs/>
+          <w:sz w:val="24"/>
+          <w:szCs w:val="24"/>
+          <w:vertAlign w:val="superscript"/>
+        </w:rPr>
+        <w:t>3</w:t>
+      </w:r>
+      <w:r>
+        <w:rPr>
+          <w:rFonts w:ascii="Times New Roman" w:hAnsi="Times New Roman" w:cs="Times New Roman"/>
+          <w:b/>
+          <w:bCs/>
+          <w:sz w:val="24"/>
+          <w:szCs w:val="24"/>
+        </w:rPr>
+        <w:t>C</w:t>
+      </w:r>
+      <w:r>
+        <w:rPr>
+          <w:rFonts w:ascii="Times New Roman" w:hAnsi="Times New Roman" w:cs="Times New Roman"/>
+          <w:b/>
+          <w:bCs/>
+          <w:sz w:val="24"/>
+          <w:szCs w:val="24"/>
+        </w:rPr>
+        <w:t xml:space="preserve"> NMR spectra of  </w:t>
+      </w:r>
+      <w:r>
+        <w:rPr>
+          <w:rFonts w:ascii="Times New Roman" w:hAnsi="Times New Roman"/>
+          <w:b/>
+          <w:sz w:val="24"/>
+          <w:szCs w:val="24"/>
+        </w:rPr>
+        <w:t>(E)-1-(furan-2-yl)-3-(4’</w:t>
+      </w:r>
+      <w:r>
+        <w:rPr>
+          <w:rFonts w:ascii="Times New Roman" w:hAnsi="Times New Roman"/>
+          <w:b/>
+          <w:sz w:val="24"/>
+          <w:szCs w:val="24"/>
+        </w:rPr>
+        <w:t>-chlorophenyl)prop-2-ene-1-one</w:t>
+      </w:r>
+    </w:p>
+    <w:p>
+      <w:pPr>
+        <w:spacing w:before="240" w:after="160" w:line="480" w:lineRule="auto"/>
+        <w:jc w:val="center"/>
+        <w:rPr>
+          <w:rFonts w:ascii="Times New Roman" w:hAnsi="Times New Roman"/>
+          <w:b/>
+          <w:sz w:val="24"/>
+          <w:szCs w:val="24"/>
+        </w:rPr>
+      </w:pPr>
+      <w:r>
+        <w:rPr>
+          <w:noProof/>
+        </w:rPr>
+        <w:drawing>
+          <wp:inline distT="0" distB="0" distL="0" distR="0" wp14:anchorId="3757A007" wp14:editId="6C79F8FC">
+            <wp:extent cx="7315200" cy="5131364"/>
+            <wp:effectExtent l="0" t="0" r="0" b="0"/>
+            <wp:docPr id="10" name="Picture 10"/>
+            <wp:cNvGraphicFramePr>
+              <a:graphicFrameLocks xmlns:a="http://schemas.openxmlformats.org/drawingml/2006/main" noChangeAspect="1"/>
+            </wp:cNvGraphicFramePr>
+            <a:graphic xmlns:a="http://schemas.openxmlformats.org/drawingml/2006/main">
+              <a:graphicData uri="http://schemas.openxmlformats.org/drawingml/2006/picture">
+                <pic:pic xmlns:pic="http://schemas.openxmlformats.org/drawingml/2006/picture">
+                  <pic:nvPicPr>
+                    <pic:cNvPr id="1" name=""/>
+                    <pic:cNvPicPr/>
+                  </pic:nvPicPr>
+                  <pic:blipFill>
+                    <a:blip r:embed="rId20"/>
+                    <a:stretch>
+                      <a:fillRect/>
+                    </a:stretch>
+                  </pic:blipFill>
+                  <pic:spPr>
+                    <a:xfrm>
+                      <a:off x="0" y="0"/>
+                      <a:ext cx="7345751" cy="5152794"/>
+                    </a:xfrm>
+                    <a:prstGeom prst="rect">
+                      <a:avLst/>
+                    </a:prstGeom>
+                  </pic:spPr>
+                </pic:pic>
+              </a:graphicData>
+            </a:graphic>
+          </wp:inline>
+        </w:drawing>
+      </w:r>
+    </w:p>
+    <w:p>
+      <w:pPr>
+        <w:spacing w:before="240" w:after="160" w:line="480" w:lineRule="auto"/>
+        <w:jc w:val="center"/>
+        <w:rPr>
+          <w:rFonts w:ascii="Times New Roman" w:hAnsi="Times New Roman"/>
+          <w:b/>
+          <w:sz w:val="24"/>
+          <w:szCs w:val="24"/>
+        </w:rPr>
+      </w:pPr>
+      <w:r>
+        <w:rPr>
+          <w:rFonts w:ascii="Times New Roman" w:hAnsi="Times New Roman"/>
+          <w:b/>
+          <w:sz w:val="24"/>
+          <w:szCs w:val="24"/>
+        </w:rPr>
+        <w:t>Fig.</w:t>
+      </w:r>
+      <w:r>
+        <w:rPr>
+          <w:rFonts w:ascii="Times New Roman" w:hAnsi="Times New Roman" w:cs="Times New Roman"/>
+          <w:sz w:val="24"/>
+          <w:szCs w:val="24"/>
+        </w:rPr>
+        <w:t xml:space="preserve">  </w:t>
+      </w:r>
+      <w:r>
+        <w:rPr>
+          <w:rFonts w:ascii="Times New Roman" w:hAnsi="Times New Roman" w:cs="Times New Roman"/>
+          <w:b/>
+          <w:bCs/>
+          <w:sz w:val="24"/>
+          <w:szCs w:val="24"/>
+          <w:vertAlign w:val="superscript"/>
+        </w:rPr>
+        <w:t>1</w:t>
+      </w:r>
+      <w:r>
+        <w:rPr>
+          <w:rFonts w:ascii="Times New Roman" w:hAnsi="Times New Roman" w:cs="Times New Roman"/>
+          <w:b/>
+          <w:bCs/>
+          <w:sz w:val="24"/>
+          <w:szCs w:val="24"/>
+          <w:vertAlign w:val="superscript"/>
+        </w:rPr>
+        <w:t>3</w:t>
+      </w:r>
+      <w:r>
+        <w:rPr>
+          <w:rFonts w:ascii="Times New Roman" w:hAnsi="Times New Roman" w:cs="Times New Roman"/>
+          <w:b/>
+          <w:bCs/>
+          <w:sz w:val="24"/>
+          <w:szCs w:val="24"/>
+        </w:rPr>
+        <w:t>C</w:t>
+      </w:r>
+      <w:r>
+        <w:rPr>
+          <w:rFonts w:ascii="Times New Roman" w:hAnsi="Times New Roman" w:cs="Times New Roman"/>
+          <w:b/>
+          <w:bCs/>
+          <w:sz w:val="24"/>
+          <w:szCs w:val="24"/>
+        </w:rPr>
+        <w:t xml:space="preserve"> NMR spectra of  </w:t>
+      </w:r>
+      <w:r>
+        <w:rPr>
+          <w:rFonts w:ascii="Times New Roman" w:hAnsi="Times New Roman" w:cs="Times New Roman"/>
+          <w:sz w:val="24"/>
+          <w:szCs w:val="24"/>
+        </w:rPr>
+        <w:t xml:space="preserve"> </w:t>
+      </w:r>
+      <w:r>
+        <w:rPr>
+          <w:rFonts w:ascii="Times New Roman" w:hAnsi="Times New Roman"/>
+          <w:b/>
+          <w:sz w:val="28"/>
+          <w:szCs w:val="28"/>
+        </w:rPr>
+        <w:t>(</w:t>
+      </w:r>
+      <w:r>
+        <w:rPr>
+          <w:rFonts w:ascii="Times New Roman" w:hAnsi="Times New Roman"/>
+          <w:b/>
+          <w:sz w:val="24"/>
+          <w:szCs w:val="24"/>
+        </w:rPr>
+        <w:t>E)-1-(furan-2-yl)-3-(4’ -fluorophenyl)prop-2-ene-1-one</w:t>
+      </w:r>
+    </w:p>
+    <w:p>
+      <w:pPr>
+        <w:spacing w:before="240" w:after="160" w:line="480" w:lineRule="auto"/>
+        <w:jc w:val="center"/>
+        <w:rPr>
+          <w:rFonts w:ascii="Times New Roman" w:hAnsi="Times New Roman"/>
+          <w:b/>
+          <w:sz w:val="24"/>
+          <w:szCs w:val="24"/>
+        </w:rPr>
+      </w:pPr>
+      <w:r>
+        <w:rPr>
+          <w:noProof/>
+        </w:rPr>
+        <w:drawing>
+          <wp:inline distT="0" distB="0" distL="0" distR="0" wp14:anchorId="10F2AFF4" wp14:editId="24249CCB">
+            <wp:extent cx="7166344" cy="5108232"/>
+            <wp:effectExtent l="0" t="0" r="0" b="0"/>
+            <wp:docPr id="11" name="Picture 11"/>
+            <wp:cNvGraphicFramePr>
+              <a:graphicFrameLocks xmlns:a="http://schemas.openxmlformats.org/drawingml/2006/main" noChangeAspect="1"/>
+            </wp:cNvGraphicFramePr>
+            <a:graphic xmlns:a="http://schemas.openxmlformats.org/drawingml/2006/main">
+              <a:graphicData uri="http://schemas.openxmlformats.org/drawingml/2006/picture">
+                <pic:pic xmlns:pic="http://schemas.openxmlformats.org/drawingml/2006/picture">
+                  <pic:nvPicPr>
+                    <pic:cNvPr id="1" name=""/>
+                    <pic:cNvPicPr/>
+                  </pic:nvPicPr>
+                  <pic:blipFill>
+                    <a:blip r:embed="rId21"/>
+                    <a:stretch>
+                      <a:fillRect/>
+                    </a:stretch>
+                  </pic:blipFill>
+                  <pic:spPr>
+                    <a:xfrm>
+                      <a:off x="0" y="0"/>
+                      <a:ext cx="7186185" cy="5122375"/>
+                    </a:xfrm>
+                    <a:prstGeom prst="rect">
+                      <a:avLst/>
+                    </a:prstGeom>
+                  </pic:spPr>
+                </pic:pic>
+              </a:graphicData>
+            </a:graphic>
+          </wp:inline>
+        </w:drawing>
+      </w:r>
+    </w:p>
+    <w:p>
+      <w:pPr>
+        <w:spacing w:before="240" w:after="160" w:line="480" w:lineRule="auto"/>
+        <w:jc w:val="center"/>
+        <w:rPr>
+          <w:rFonts w:ascii="Times New Roman" w:hAnsi="Times New Roman"/>
+          <w:b/>
+          <w:sz w:val="24"/>
+          <w:szCs w:val="24"/>
+        </w:rPr>
+      </w:pPr>
+      <w:r>
+        <w:rPr>
+          <w:rFonts w:ascii="Times New Roman" w:hAnsi="Times New Roman"/>
+          <w:b/>
+          <w:sz w:val="24"/>
+          <w:szCs w:val="24"/>
+        </w:rPr>
+        <w:t xml:space="preserve">Fig. </w:t>
+      </w:r>
+      <w:r>
+        <w:rPr>
+          <w:rFonts w:ascii="Times New Roman" w:hAnsi="Times New Roman" w:cs="Times New Roman"/>
+          <w:b/>
+          <w:bCs/>
+          <w:sz w:val="24"/>
+          <w:szCs w:val="24"/>
+          <w:vertAlign w:val="superscript"/>
+        </w:rPr>
+        <w:t>1</w:t>
+      </w:r>
+      <w:r>
+        <w:rPr>
+          <w:rFonts w:ascii="Times New Roman" w:hAnsi="Times New Roman" w:cs="Times New Roman"/>
+          <w:b/>
+          <w:bCs/>
+          <w:sz w:val="24"/>
+          <w:szCs w:val="24"/>
+          <w:vertAlign w:val="superscript"/>
+        </w:rPr>
+        <w:t>3</w:t>
+      </w:r>
+      <w:r>
+        <w:rPr>
+          <w:rFonts w:ascii="Times New Roman" w:hAnsi="Times New Roman" w:cs="Times New Roman"/>
+          <w:b/>
+          <w:bCs/>
+          <w:sz w:val="24"/>
+          <w:szCs w:val="24"/>
+        </w:rPr>
+        <w:t>C</w:t>
+      </w:r>
+      <w:r>
+        <w:rPr>
+          <w:rFonts w:ascii="Times New Roman" w:hAnsi="Times New Roman" w:cs="Times New Roman"/>
+          <w:b/>
+          <w:bCs/>
+          <w:sz w:val="24"/>
+          <w:szCs w:val="24"/>
+        </w:rPr>
+        <w:t xml:space="preserve"> NMR spectra of  </w:t>
+      </w:r>
+      <w:r>
+        <w:rPr>
+          <w:rFonts w:ascii="Times New Roman" w:hAnsi="Times New Roman"/>
+          <w:b/>
+          <w:sz w:val="24"/>
+          <w:szCs w:val="24"/>
+        </w:rPr>
+        <w:t>(E)-1-(furan-2-yl)-3-(4’ -oxophenyl)prop-2-ene-1-one</w:t>
+      </w:r>
     </w:p>
     <w:sectPr>
       <w:pgSz w:w="15840" w:h="12240" w:orient="landscape"/>
@@ -7365,6 +8252,56 @@
     </w:sectPr>
   </w:body>
 </w:document>
+</file>
+
+<file path=word/endnotes.xml><?xml version="1.0" encoding="utf-8"?>
+<w:endnotes xmlns:wpc="http://schemas.microsoft.com/office/word/2010/wordprocessingCanvas" xmlns:cx="http://schemas.microsoft.com/office/drawing/2014/chartex" xmlns:cx1="http://schemas.microsoft.com/office/drawing/2015/9/8/chartex" xmlns:cx2="http://schemas.microsoft.com/office/drawing/2015/10/21/chartex" xmlns:cx3="http://schemas.microsoft.com/office/drawing/2016/5/9/chartex" xmlns:cx4="http://schemas.microsoft.com/office/drawing/2016/5/10/chartex" xmlns:cx5="http://schemas.microsoft.com/office/drawing/2016/5/11/chartex" xmlns:cx6="http://schemas.microsoft.com/office/drawing/2016/5/12/chartex" xmlns:cx7="http://schemas.microsoft.com/office/drawing/2016/5/13/chartex" xmlns:cx8="http://schemas.microsoft.com/office/drawing/2016/5/14/chartex" xmlns:mc="http://schemas.openxmlformats.org/markup-compatibility/2006" xmlns:aink="http://schemas.microsoft.com/office/drawing/2016/ink" xmlns:am3d="http://schemas.microsoft.com/office/drawing/2017/model3d" xmlns:o="urn:schemas-microsoft-com:office:office" xmlns:r="http://schemas.openxmlformats.org/officeDocument/2006/relationships" xmlns:m="http://schemas.openxmlformats.org/officeDocument/2006/math" xmlns:v="urn:schemas-microsoft-com:vml" xmlns:wp14="http://schemas.microsoft.com/office/word/2010/wordprocessingDrawing" xmlns:wp="http://schemas.openxmlformats.org/drawingml/2006/wordprocessingDrawing" xmlns:w10="urn:schemas-microsoft-com:office:word" xmlns:w="http://schemas.openxmlformats.org/wordprocessingml/2006/main" xmlns:w14="http://schemas.microsoft.com/office/word/2010/wordml" xmlns:w15="http://schemas.microsoft.com/office/word/2012/wordml" xmlns:w16cid="http://schemas.microsoft.com/office/word/2016/wordml/cid" xmlns:w16se="http://schemas.microsoft.com/office/word/2015/wordml/symex" xmlns:wpg="http://schemas.microsoft.com/office/word/2010/wordprocessingGroup" xmlns:wpi="http://schemas.microsoft.com/office/word/2010/wordprocessingInk" xmlns:wne="http://schemas.microsoft.com/office/word/2006/wordml" xmlns:wps="http://schemas.microsoft.com/office/word/2010/wordprocessingShape" mc:Ignorable="w14 w15 w16se w16cid wp14">
+  <w:endnote w:type="separator" w:id="-1">
+    <w:p>
+      <w:pPr>
+        <w:spacing w:after="0" w:line="240" w:lineRule="auto"/>
+      </w:pPr>
+      <w:r>
+        <w:separator/>
+      </w:r>
+    </w:p>
+  </w:endnote>
+  <w:endnote w:type="continuationSeparator" w:id="0">
+    <w:p>
+      <w:pPr>
+        <w:spacing w:after="0" w:line="240" w:lineRule="auto"/>
+      </w:pPr>
+      <w:r>
+        <w:continuationSeparator/>
+      </w:r>
+    </w:p>
+  </w:endnote>
+</w:endnotes>
+</file>
+
+<file path=word/footnotes.xml><?xml version="1.0" encoding="utf-8"?>
+<w:footnotes xmlns:wpc="http://schemas.microsoft.com/office/word/2010/wordprocessingCanvas" xmlns:cx="http://schemas.microsoft.com/office/drawing/2014/chartex" xmlns:cx1="http://schemas.microsoft.com/office/drawing/2015/9/8/chartex" xmlns:cx2="http://schemas.microsoft.com/office/drawing/2015/10/21/chartex" xmlns:cx3="http://schemas.microsoft.com/office/drawing/2016/5/9/chartex" xmlns:cx4="http://schemas.microsoft.com/office/drawing/2016/5/10/chartex" xmlns:cx5="http://schemas.microsoft.com/office/drawing/2016/5/11/chartex" xmlns:cx6="http://schemas.microsoft.com/office/drawing/2016/5/12/chartex" xmlns:cx7="http://schemas.microsoft.com/office/drawing/2016/5/13/chartex" xmlns:cx8="http://schemas.microsoft.com/office/drawing/2016/5/14/chartex" xmlns:mc="http://schemas.openxmlformats.org/markup-compatibility/2006" xmlns:aink="http://schemas.microsoft.com/office/drawing/2016/ink" xmlns:am3d="http://schemas.microsoft.com/office/drawing/2017/model3d" xmlns:o="urn:schemas-microsoft-com:office:office" xmlns:r="http://schemas.openxmlformats.org/officeDocument/2006/relationships" xmlns:m="http://schemas.openxmlformats.org/officeDocument/2006/math" xmlns:v="urn:schemas-microsoft-com:vml" xmlns:wp14="http://schemas.microsoft.com/office/word/2010/wordprocessingDrawing" xmlns:wp="http://schemas.openxmlformats.org/drawingml/2006/wordprocessingDrawing" xmlns:w10="urn:schemas-microsoft-com:office:word" xmlns:w="http://schemas.openxmlformats.org/wordprocessingml/2006/main" xmlns:w14="http://schemas.microsoft.com/office/word/2010/wordml" xmlns:w15="http://schemas.microsoft.com/office/word/2012/wordml" xmlns:w16cid="http://schemas.microsoft.com/office/word/2016/wordml/cid" xmlns:w16se="http://schemas.microsoft.com/office/word/2015/wordml/symex" xmlns:wpg="http://schemas.microsoft.com/office/word/2010/wordprocessingGroup" xmlns:wpi="http://schemas.microsoft.com/office/word/2010/wordprocessingInk" xmlns:wne="http://schemas.microsoft.com/office/word/2006/wordml" xmlns:wps="http://schemas.microsoft.com/office/word/2010/wordprocessingShape" mc:Ignorable="w14 w15 w16se w16cid wp14">
+  <w:footnote w:type="separator" w:id="-1">
+    <w:p>
+      <w:pPr>
+        <w:spacing w:after="0" w:line="240" w:lineRule="auto"/>
+      </w:pPr>
+      <w:r>
+        <w:separator/>
+      </w:r>
+    </w:p>
+  </w:footnote>
+  <w:footnote w:type="continuationSeparator" w:id="0">
+    <w:p>
+      <w:pPr>
+        <w:spacing w:after="0" w:line="240" w:lineRule="auto"/>
+      </w:pPr>
+      <w:r>
+        <w:continuationSeparator/>
+      </w:r>
+    </w:p>
+  </w:footnote>
+</w:footnotes>
 </file>
 
 <file path=word/numbering.xml><?xml version="1.0" encoding="utf-8"?>
@@ -8015,6 +8952,50 @@
       <w:contextualSpacing/>
     </w:pPr>
   </w:style>
+  <w:style w:type="paragraph" w:styleId="Header">
+    <w:name w:val="header"/>
+    <w:basedOn w:val="Normal"/>
+    <w:link w:val="HeaderChar"/>
+    <w:uiPriority w:val="99"/>
+    <w:unhideWhenUsed/>
+    <w:rsid w:val="004D07AD"/>
+    <w:pPr>
+      <w:tabs>
+        <w:tab w:val="center" w:pos="4680"/>
+        <w:tab w:val="right" w:pos="9360"/>
+      </w:tabs>
+      <w:spacing w:after="0" w:line="240" w:lineRule="auto"/>
+    </w:pPr>
+  </w:style>
+  <w:style w:type="character" w:customStyle="1" w:styleId="HeaderChar">
+    <w:name w:val="Header Char"/>
+    <w:basedOn w:val="DefaultParagraphFont"/>
+    <w:link w:val="Header"/>
+    <w:uiPriority w:val="99"/>
+    <w:rsid w:val="004D07AD"/>
+  </w:style>
+  <w:style w:type="paragraph" w:styleId="Footer">
+    <w:name w:val="footer"/>
+    <w:basedOn w:val="Normal"/>
+    <w:link w:val="FooterChar"/>
+    <w:uiPriority w:val="99"/>
+    <w:unhideWhenUsed/>
+    <w:rsid w:val="004D07AD"/>
+    <w:pPr>
+      <w:tabs>
+        <w:tab w:val="center" w:pos="4680"/>
+        <w:tab w:val="right" w:pos="9360"/>
+      </w:tabs>
+      <w:spacing w:after="0" w:line="240" w:lineRule="auto"/>
+    </w:pPr>
+  </w:style>
+  <w:style w:type="character" w:customStyle="1" w:styleId="FooterChar">
+    <w:name w:val="Footer Char"/>
+    <w:basedOn w:val="DefaultParagraphFont"/>
+    <w:link w:val="Footer"/>
+    <w:uiPriority w:val="99"/>
+    <w:rsid w:val="004D07AD"/>
+  </w:style>
 </w:styles>
 </file>
 
